--- a/ReportTemplate/30新型專利分割申請書UW1.docx
+++ b/ReportTemplate/30新型專利分割申請書UW1.docx
@@ -12,15 +12,13 @@
         </w:rPr>
         <w:alias w:val="b_title"/>
         <w:tag w:val="b_title"/>
-        <w:id w:val="10507157"/>
+        <w:id w:val="26425743"/>
         <w:placeholder>
-          <w:docPart w:val="DefaultPlaceholder_22675703"/>
+          <w:docPart w:val="AD5C8593931B42FC9CEE83D772D54027"/>
         </w:placeholder>
       </w:sdtPr>
       <w:sdtEndPr>
         <w:rPr>
-          <w:rFonts w:hint="default"/>
-          <w:color w:val="auto"/>
           <w:sz w:val="24"/>
           <w:szCs w:val="24"/>
         </w:rPr>
@@ -30,7 +28,7 @@
           <w:pPr>
             <w:pStyle w:val="p0"/>
             <w:autoSpaceDN w:val="0"/>
-            <w:spacing w:line="288" w:lineRule="auto"/>
+            <w:spacing w:line="360" w:lineRule="atLeast"/>
             <w:jc w:val="center"/>
             <w:rPr>
               <w:sz w:val="44"/>
@@ -68,19 +66,19 @@
           <w:pPr>
             <w:pStyle w:val="p0"/>
             <w:autoSpaceDN w:val="0"/>
-            <w:spacing w:line="288" w:lineRule="auto"/>
-            <w:rPr>
-              <w:color w:val="000000"/>
-              <w:sz w:val="24"/>
-              <w:szCs w:val="24"/>
-            </w:rPr>
-          </w:pPr>
-        </w:p>
-        <w:p>
-          <w:pPr>
-            <w:pStyle w:val="p0"/>
-            <w:autoSpaceDN w:val="0"/>
-            <w:spacing w:line="288" w:lineRule="auto"/>
+            <w:spacing w:line="360" w:lineRule="atLeast"/>
+            <w:rPr>
+              <w:color w:val="000000"/>
+              <w:sz w:val="24"/>
+              <w:szCs w:val="24"/>
+            </w:rPr>
+          </w:pPr>
+        </w:p>
+        <w:p>
+          <w:pPr>
+            <w:pStyle w:val="p0"/>
+            <w:autoSpaceDN w:val="0"/>
+            <w:spacing w:line="360" w:lineRule="atLeast"/>
             <w:rPr>
               <w:sz w:val="24"/>
               <w:szCs w:val="24"/>
@@ -115,7 +113,7 @@
           <w:pPr>
             <w:pStyle w:val="p0"/>
             <w:autoSpaceDN w:val="0"/>
-            <w:spacing w:line="288" w:lineRule="auto"/>
+            <w:spacing w:line="360" w:lineRule="atLeast"/>
             <w:rPr>
               <w:sz w:val="24"/>
               <w:szCs w:val="24"/>
@@ -154,7 +152,7 @@
           <w:pPr>
             <w:pStyle w:val="p0"/>
             <w:autoSpaceDN w:val="0"/>
-            <w:spacing w:line="288" w:lineRule="auto"/>
+            <w:spacing w:line="360" w:lineRule="atLeast"/>
             <w:rPr>
               <w:sz w:val="24"/>
               <w:szCs w:val="24"/>
@@ -184,18 +182,27 @@
           <w:pPr>
             <w:pStyle w:val="p0"/>
             <w:autoSpaceDN w:val="0"/>
-            <w:spacing w:line="288" w:lineRule="auto"/>
-            <w:rPr>
-              <w:sz w:val="24"/>
-              <w:szCs w:val="24"/>
-            </w:rPr>
-          </w:pPr>
-        </w:p>
-        <w:p>
-          <w:pPr>
-            <w:pStyle w:val="p0"/>
-            <w:autoSpaceDN w:val="0"/>
-            <w:spacing w:line="288" w:lineRule="auto"/>
+            <w:spacing w:line="360" w:lineRule="atLeast"/>
+            <w:rPr>
+              <w:sz w:val="24"/>
+              <w:szCs w:val="24"/>
+            </w:rPr>
+          </w:pPr>
+          <w:r>
+            <w:rPr>
+              <w:rFonts w:hint="eastAsia"/>
+              <w:color w:val="000000"/>
+              <w:sz w:val="24"/>
+              <w:szCs w:val="24"/>
+            </w:rPr>
+            <w:t xml:space="preserve">　</w:t>
+          </w:r>
+        </w:p>
+        <w:p>
+          <w:pPr>
+            <w:pStyle w:val="p0"/>
+            <w:autoSpaceDN w:val="0"/>
+            <w:spacing w:line="360" w:lineRule="atLeast"/>
             <w:rPr>
               <w:sz w:val="24"/>
               <w:szCs w:val="24"/>
@@ -225,7 +232,7 @@
           <w:pPr>
             <w:pStyle w:val="p0"/>
             <w:autoSpaceDN w:val="0"/>
-            <w:spacing w:line="288" w:lineRule="auto"/>
+            <w:spacing w:line="360" w:lineRule="atLeast"/>
             <w:rPr>
               <w:sz w:val="24"/>
               <w:szCs w:val="24"/>
@@ -255,12 +262,21 @@
           <w:pPr>
             <w:pStyle w:val="p0"/>
             <w:autoSpaceDN w:val="0"/>
-            <w:spacing w:line="288" w:lineRule="auto"/>
-            <w:rPr>
-              <w:sz w:val="24"/>
-              <w:szCs w:val="24"/>
-            </w:rPr>
-          </w:pPr>
+            <w:spacing w:line="360" w:lineRule="atLeast"/>
+            <w:rPr>
+              <w:sz w:val="24"/>
+              <w:szCs w:val="24"/>
+            </w:rPr>
+          </w:pPr>
+          <w:r>
+            <w:rPr>
+              <w:rFonts w:hint="eastAsia"/>
+              <w:color w:val="000000"/>
+              <w:sz w:val="24"/>
+              <w:szCs w:val="24"/>
+            </w:rPr>
+            <w:t xml:space="preserve">　</w:t>
+          </w:r>
         </w:p>
       </w:sdtContent>
     </w:sdt>
@@ -268,32 +284,38 @@
       <w:sdtPr>
         <w:rPr>
           <w:rFonts w:ascii="新細明體" w:hAnsi="新細明體" w:hint="eastAsia"/>
+          <w:sz w:val="24"/>
+          <w:szCs w:val="24"/>
         </w:rPr>
         <w:alias w:val="b_apply"/>
         <w:tag w:val="b_apply"/>
-        <w:id w:val="234437379"/>
+        <w:id w:val="26425744"/>
         <w:placeholder>
-          <w:docPart w:val="71B51727F6364A2A9DAF17D7F619DB2A"/>
+          <w:docPart w:val="AD5C8593931B42FC9CEE83D772D54027"/>
         </w:placeholder>
       </w:sdtPr>
       <w:sdtEndPr>
         <w:rPr>
-          <w:rFonts w:ascii="Times New Roman" w:hAnsi="Times New Roman" w:cs="Times New Roman" w:hint="default"/>
+          <w:rFonts w:ascii="Times New Roman" w:hAnsi="Times New Roman"/>
+          <w:color w:val="000000"/>
         </w:rPr>
       </w:sdtEndPr>
       <w:sdtContent>
         <w:p>
           <w:pPr>
-            <w:pStyle w:val="a7"/>
-            <w:overflowPunct w:val="0"/>
-            <w:autoSpaceDE w:val="0"/>
-            <w:autoSpaceDN w:val="0"/>
-            <w:spacing w:line="288" w:lineRule="auto"/>
-            <w:ind w:left="0"/>
+            <w:pStyle w:val="p0"/>
+            <w:autoSpaceDN w:val="0"/>
+            <w:spacing w:line="360" w:lineRule="atLeast"/>
+            <w:rPr>
+              <w:sz w:val="24"/>
+              <w:szCs w:val="24"/>
+            </w:rPr>
           </w:pPr>
           <w:r>
             <w:rPr>
               <w:rFonts w:ascii="新細明體" w:hAnsi="新細明體" w:hint="eastAsia"/>
+              <w:sz w:val="24"/>
+              <w:szCs w:val="24"/>
             </w:rPr>
             <w:t>【申請人</w:t>
           </w:r>
@@ -301,6 +323,8 @@
           <w:r>
             <w:rPr>
               <w:rFonts w:ascii="新細明體" w:hAnsi="新細明體"/>
+              <w:sz w:val="24"/>
+              <w:szCs w:val="24"/>
             </w:rPr>
             <w:t>#apply_num#</w:t>
           </w:r>
@@ -308,316 +332,153 @@
           <w:r>
             <w:rPr>
               <w:rFonts w:ascii="新細明體" w:hAnsi="新細明體" w:hint="eastAsia"/>
+              <w:sz w:val="24"/>
+              <w:szCs w:val="24"/>
             </w:rPr>
             <w:t>】</w:t>
           </w:r>
         </w:p>
         <w:p>
           <w:pPr>
-            <w:overflowPunct w:val="0"/>
-            <w:autoSpaceDE w:val="0"/>
-            <w:autoSpaceDN w:val="0"/>
-            <w:spacing w:line="288" w:lineRule="auto"/>
-          </w:pPr>
-          <w:r>
-            <w:rPr>
-              <w:rFonts w:hint="eastAsia"/>
+            <w:pStyle w:val="p0"/>
+            <w:autoSpaceDN w:val="0"/>
+            <w:spacing w:line="360" w:lineRule="atLeast"/>
+            <w:rPr>
+              <w:sz w:val="24"/>
+              <w:szCs w:val="24"/>
+            </w:rPr>
+          </w:pPr>
+          <w:r>
+            <w:rPr>
+              <w:rFonts w:hint="eastAsia"/>
+              <w:sz w:val="24"/>
+              <w:szCs w:val="24"/>
             </w:rPr>
             <w:t xml:space="preserve">　　【國籍】　　　　　　　　　</w:t>
           </w:r>
           <w:bookmarkStart w:id="5" w:name="ap_country"/>
           <w:r>
+            <w:rPr>
+              <w:sz w:val="24"/>
+              <w:szCs w:val="24"/>
+            </w:rPr>
             <w:t>#ap_country#</w:t>
           </w:r>
           <w:bookmarkEnd w:id="5"/>
         </w:p>
         <w:p>
           <w:pPr>
-            <w:overflowPunct w:val="0"/>
-            <w:autoSpaceDE w:val="0"/>
-            <w:autoSpaceDN w:val="0"/>
-            <w:spacing w:line="288" w:lineRule="auto"/>
-          </w:pPr>
-          <w:r>
-            <w:rPr>
-              <w:rFonts w:hint="eastAsia"/>
+            <w:pStyle w:val="p0"/>
+            <w:autoSpaceDN w:val="0"/>
+            <w:spacing w:line="360" w:lineRule="atLeast"/>
+            <w:rPr>
+              <w:sz w:val="24"/>
+              <w:szCs w:val="24"/>
+            </w:rPr>
+          </w:pPr>
+          <w:r>
+            <w:rPr>
+              <w:rFonts w:hint="eastAsia"/>
+              <w:color w:val="000000"/>
+              <w:sz w:val="24"/>
+              <w:szCs w:val="24"/>
             </w:rPr>
             <w:t xml:space="preserve">　　【</w:t>
           </w:r>
           <w:bookmarkStart w:id="6" w:name="ap_cname_title"/>
           <w:r>
+            <w:rPr>
+              <w:sz w:val="24"/>
+              <w:szCs w:val="24"/>
+            </w:rPr>
             <w:t>#ap_cname_title#</w:t>
           </w:r>
           <w:bookmarkEnd w:id="6"/>
           <w:r>
             <w:rPr>
               <w:rFonts w:hint="eastAsia"/>
+              <w:color w:val="000000"/>
+              <w:sz w:val="24"/>
+              <w:szCs w:val="24"/>
             </w:rPr>
             <w:t xml:space="preserve">】　　　　　　　</w:t>
           </w:r>
           <w:bookmarkStart w:id="7" w:name="ap_cname"/>
           <w:r>
+            <w:rPr>
+              <w:sz w:val="24"/>
+              <w:szCs w:val="24"/>
+            </w:rPr>
             <w:t>#ap_cname#</w:t>
           </w:r>
           <w:bookmarkEnd w:id="7"/>
         </w:p>
         <w:p>
           <w:pPr>
-            <w:overflowPunct w:val="0"/>
-            <w:autoSpaceDE w:val="0"/>
-            <w:autoSpaceDN w:val="0"/>
-            <w:spacing w:line="288" w:lineRule="auto"/>
-          </w:pPr>
-          <w:r>
-            <w:rPr>
-              <w:rFonts w:hint="eastAsia"/>
+            <w:pStyle w:val="p0"/>
+            <w:autoSpaceDN w:val="0"/>
+            <w:spacing w:line="360" w:lineRule="atLeast"/>
+            <w:rPr>
+              <w:sz w:val="24"/>
+              <w:szCs w:val="24"/>
+            </w:rPr>
+          </w:pPr>
+          <w:r>
+            <w:rPr>
+              <w:rFonts w:hint="eastAsia"/>
+              <w:color w:val="000000"/>
+              <w:sz w:val="24"/>
+              <w:szCs w:val="24"/>
             </w:rPr>
             <w:t xml:space="preserve">　　【</w:t>
           </w:r>
           <w:bookmarkStart w:id="8" w:name="ap_ename_title"/>
           <w:r>
+            <w:rPr>
+              <w:sz w:val="24"/>
+              <w:szCs w:val="24"/>
+            </w:rPr>
             <w:t>#ap_ename_title#</w:t>
           </w:r>
           <w:bookmarkEnd w:id="8"/>
           <w:r>
             <w:rPr>
               <w:rFonts w:hint="eastAsia"/>
+              <w:color w:val="000000"/>
+              <w:sz w:val="24"/>
+              <w:szCs w:val="24"/>
             </w:rPr>
             <w:t xml:space="preserve">】　　　　　　　</w:t>
           </w:r>
           <w:bookmarkStart w:id="9" w:name="ap_ename"/>
           <w:r>
+            <w:rPr>
+              <w:sz w:val="24"/>
+              <w:szCs w:val="24"/>
+            </w:rPr>
             <w:t>#ap_ename#</w:t>
           </w:r>
           <w:bookmarkEnd w:id="9"/>
         </w:p>
         <w:p>
           <w:pPr>
-            <w:overflowPunct w:val="0"/>
-            <w:autoSpaceDE w:val="0"/>
-            <w:autoSpaceDN w:val="0"/>
-            <w:spacing w:line="288" w:lineRule="auto"/>
-          </w:pPr>
-        </w:p>
-      </w:sdtContent>
-    </w:sdt>
-    <w:sdt>
-      <w:sdtPr>
-        <w:rPr>
-          <w:rFonts w:ascii="新細明體" w:hAnsi="新細明體"/>
-        </w:rPr>
-        <w:alias w:val="b_agent"/>
-        <w:tag w:val="b_agent"/>
-        <w:id w:val="234437380"/>
-        <w:placeholder>
-          <w:docPart w:val="20D1579F211E49DABC7191C157BEE3DA"/>
-        </w:placeholder>
-      </w:sdtPr>
-      <w:sdtEndPr>
-        <w:rPr>
-          <w:rFonts w:ascii="Times New Roman" w:hAnsi="Times New Roman" w:cs="Times New Roman"/>
-        </w:rPr>
-      </w:sdtEndPr>
-      <w:sdtContent>
-        <w:p>
-          <w:pPr>
-            <w:pStyle w:val="a7"/>
-            <w:numPr>
-              <w:ilvl w:val="0"/>
-              <w:numId w:val="11"/>
-            </w:numPr>
-            <w:overflowPunct w:val="0"/>
-            <w:autoSpaceDE w:val="0"/>
-            <w:autoSpaceDN w:val="0"/>
-            <w:spacing w:line="288" w:lineRule="auto"/>
-            <w:ind w:left="0" w:firstLine="0"/>
-          </w:pPr>
-        </w:p>
-        <w:p>
-          <w:pPr>
-            <w:overflowPunct w:val="0"/>
-            <w:autoSpaceDE w:val="0"/>
-            <w:autoSpaceDN w:val="0"/>
-            <w:spacing w:line="288" w:lineRule="auto"/>
-          </w:pPr>
-          <w:r>
-            <w:rPr>
-              <w:rFonts w:hint="eastAsia"/>
-            </w:rPr>
-            <w:t xml:space="preserve">　　【中文姓名】　　　　　　　</w:t>
-          </w:r>
-          <w:bookmarkStart w:id="10" w:name="agt_name1"/>
-          <w:r>
-            <w:t>#agt_name1#</w:t>
-          </w:r>
-          <w:bookmarkEnd w:id="10"/>
-        </w:p>
-        <w:p>
-          <w:pPr>
-            <w:overflowPunct w:val="0"/>
-            <w:autoSpaceDE w:val="0"/>
-            <w:autoSpaceDN w:val="0"/>
-            <w:spacing w:line="288" w:lineRule="auto"/>
-          </w:pPr>
-        </w:p>
-        <w:p>
-          <w:pPr>
-            <w:pStyle w:val="a7"/>
-            <w:numPr>
-              <w:ilvl w:val="0"/>
-              <w:numId w:val="11"/>
-            </w:numPr>
-            <w:overflowPunct w:val="0"/>
-            <w:autoSpaceDE w:val="0"/>
-            <w:autoSpaceDN w:val="0"/>
-            <w:spacing w:line="288" w:lineRule="auto"/>
-            <w:ind w:left="0" w:firstLine="0"/>
-          </w:pPr>
-        </w:p>
-        <w:p>
-          <w:pPr>
-            <w:overflowPunct w:val="0"/>
-            <w:autoSpaceDE w:val="0"/>
-            <w:autoSpaceDN w:val="0"/>
-            <w:spacing w:line="288" w:lineRule="auto"/>
-          </w:pPr>
-          <w:r>
-            <w:rPr>
-              <w:rFonts w:hint="eastAsia"/>
-            </w:rPr>
-            <w:t xml:space="preserve">　　【中文姓名】　　　　　　　</w:t>
-          </w:r>
-          <w:bookmarkStart w:id="11" w:name="agt_name2"/>
-          <w:r>
-            <w:t>#agt_name2#</w:t>
-          </w:r>
-          <w:bookmarkEnd w:id="11"/>
-        </w:p>
-        <w:p>
-          <w:pPr>
-            <w:overflowPunct w:val="0"/>
-            <w:autoSpaceDE w:val="0"/>
-            <w:autoSpaceDN w:val="0"/>
-            <w:spacing w:line="288" w:lineRule="auto"/>
-          </w:pPr>
-        </w:p>
-      </w:sdtContent>
-    </w:sdt>
-    <w:sdt>
-      <w:sdtPr>
-        <w:rPr>
-          <w:rFonts w:ascii="新細明體" w:hAnsi="新細明體" w:hint="eastAsia"/>
-        </w:rPr>
-        <w:alias w:val="b_ant"/>
-        <w:tag w:val="b_ant"/>
-        <w:id w:val="234437381"/>
-        <w:placeholder>
-          <w:docPart w:val="2B794B3210C147E88DCF4FA8925A595E"/>
-        </w:placeholder>
-      </w:sdtPr>
-      <w:sdtEndPr>
-        <w:rPr>
-          <w:rFonts w:ascii="Times New Roman" w:hAnsi="Times New Roman" w:cs="Times New Roman" w:hint="default"/>
-        </w:rPr>
-      </w:sdtEndPr>
-      <w:sdtContent>
-        <w:p>
-          <w:pPr>
-            <w:pStyle w:val="a7"/>
-            <w:overflowPunct w:val="0"/>
-            <w:autoSpaceDE w:val="0"/>
-            <w:autoSpaceDN w:val="0"/>
-            <w:spacing w:line="288" w:lineRule="auto"/>
-            <w:ind w:left="0"/>
-          </w:pPr>
-          <w:r>
-            <w:rPr>
-              <w:rFonts w:ascii="新細明體" w:hAnsi="新細明體" w:hint="eastAsia"/>
-            </w:rPr>
-            <w:t>【新型創作人</w:t>
-          </w:r>
-          <w:bookmarkStart w:id="12" w:name="ant_num"/>
-          <w:r>
-            <w:rPr>
-              <w:rFonts w:ascii="新細明體" w:hAnsi="新細明體"/>
-            </w:rPr>
-            <w:t>#ant_num#</w:t>
-          </w:r>
-          <w:bookmarkEnd w:id="12"/>
-          <w:r>
-            <w:rPr>
-              <w:rFonts w:ascii="新細明體" w:hAnsi="新細明體" w:hint="eastAsia"/>
-            </w:rPr>
-            <w:t>】</w:t>
-          </w:r>
-        </w:p>
-        <w:p>
-          <w:pPr>
-            <w:overflowPunct w:val="0"/>
-            <w:autoSpaceDE w:val="0"/>
-            <w:autoSpaceDN w:val="0"/>
-            <w:spacing w:line="288" w:lineRule="auto"/>
-          </w:pPr>
-          <w:r>
-            <w:rPr>
-              <w:rFonts w:hint="eastAsia"/>
-            </w:rPr>
-            <w:t xml:space="preserve">　　【國籍】　　　　　　　　　</w:t>
-          </w:r>
-          <w:bookmarkStart w:id="13" w:name="ant_country"/>
-          <w:r>
-            <w:t>#ant_country#</w:t>
-          </w:r>
-          <w:bookmarkEnd w:id="13"/>
-        </w:p>
-        <w:p>
-          <w:pPr>
-            <w:overflowPunct w:val="0"/>
-            <w:autoSpaceDE w:val="0"/>
-            <w:autoSpaceDN w:val="0"/>
-            <w:spacing w:line="288" w:lineRule="auto"/>
-          </w:pPr>
-          <w:r>
-            <w:rPr>
-              <w:rFonts w:hint="eastAsia"/>
-            </w:rPr>
-            <w:t xml:space="preserve">　　【中文姓名】　　　　　　　</w:t>
-          </w:r>
-          <w:bookmarkStart w:id="14" w:name="ant_cname"/>
-          <w:r>
-            <w:t>#ant_cname#</w:t>
-          </w:r>
-          <w:bookmarkEnd w:id="14"/>
-        </w:p>
-        <w:p>
-          <w:pPr>
-            <w:overflowPunct w:val="0"/>
-            <w:autoSpaceDE w:val="0"/>
-            <w:autoSpaceDN w:val="0"/>
-            <w:spacing w:line="288" w:lineRule="auto"/>
-          </w:pPr>
-          <w:r>
-            <w:rPr>
-              <w:rFonts w:hint="eastAsia"/>
-            </w:rPr>
-            <w:t xml:space="preserve">　　【英文姓名】　　　　　　　</w:t>
-          </w:r>
-          <w:bookmarkStart w:id="15" w:name="ant_ename"/>
-          <w:r>
-            <w:t>#ant_ename#</w:t>
-          </w:r>
-          <w:bookmarkEnd w:id="15"/>
-        </w:p>
-        <w:p>
-          <w:pPr>
-            <w:overflowPunct w:val="0"/>
-            <w:autoSpaceDE w:val="0"/>
-            <w:autoSpaceDN w:val="0"/>
-            <w:spacing w:line="288" w:lineRule="auto"/>
-            <w:rPr>
-              <w:rFonts w:ascii="Times New Roman" w:hAnsi="Times New Roman" w:cs="Times New Roman"/>
-            </w:rPr>
-          </w:pPr>
+            <w:pStyle w:val="p0"/>
+            <w:autoSpaceDN w:val="0"/>
+            <w:spacing w:line="360" w:lineRule="atLeast"/>
+            <w:rPr>
+              <w:sz w:val="24"/>
+              <w:szCs w:val="24"/>
+            </w:rPr>
+          </w:pPr>
+          <w:r>
+            <w:rPr>
+              <w:rFonts w:hint="eastAsia"/>
+              <w:color w:val="000000"/>
+              <w:sz w:val="24"/>
+              <w:szCs w:val="24"/>
+            </w:rPr>
+            <w:t xml:space="preserve">　</w:t>
+          </w:r>
         </w:p>
       </w:sdtContent>
     </w:sdt>
@@ -625,100 +486,313 @@
       <w:sdtPr>
         <w:rPr>
           <w:rFonts w:hint="eastAsia"/>
+          <w:color w:val="000000"/>
+          <w:sz w:val="24"/>
+          <w:szCs w:val="24"/>
         </w:rPr>
-        <w:alias w:val="b_exh"/>
-        <w:tag w:val="b_exh"/>
-        <w:id w:val="244996158"/>
+        <w:alias w:val="b_agent"/>
+        <w:tag w:val="b_agent"/>
+        <w:id w:val="26425745"/>
         <w:placeholder>
-          <w:docPart w:val="ACC263C9CE514DE79E11D812B7DDB87B"/>
+          <w:docPart w:val="AD5C8593931B42FC9CEE83D772D54027"/>
+        </w:placeholder>
+      </w:sdtPr>
+      <w:sdtContent>
+        <w:p>
+          <w:pPr>
+            <w:pStyle w:val="p0"/>
+            <w:numPr>
+              <w:ilvl w:val="0"/>
+              <w:numId w:val="14"/>
+            </w:numPr>
+            <w:autoSpaceDN w:val="0"/>
+            <w:spacing w:line="360" w:lineRule="atLeast"/>
+            <w:rPr>
+              <w:sz w:val="24"/>
+              <w:szCs w:val="24"/>
+            </w:rPr>
+          </w:pPr>
+          <w:r>
+            <w:rPr>
+              <w:rFonts w:hint="eastAsia"/>
+              <w:color w:val="000000"/>
+              <w:sz w:val="24"/>
+              <w:szCs w:val="24"/>
+            </w:rPr>
+            <w:t xml:space="preserve">　</w:t>
+          </w:r>
+        </w:p>
+        <w:p>
+          <w:pPr>
+            <w:pStyle w:val="p0"/>
+            <w:autoSpaceDN w:val="0"/>
+            <w:spacing w:line="360" w:lineRule="atLeast"/>
+            <w:rPr>
+              <w:sz w:val="24"/>
+              <w:szCs w:val="24"/>
+            </w:rPr>
+          </w:pPr>
+          <w:r>
+            <w:rPr>
+              <w:rFonts w:hint="eastAsia"/>
+              <w:color w:val="000000"/>
+              <w:sz w:val="24"/>
+              <w:szCs w:val="24"/>
+            </w:rPr>
+            <w:t xml:space="preserve">　　【中文姓名】　　　　　　　</w:t>
+          </w:r>
+          <w:bookmarkStart w:id="10" w:name="agt_name1"/>
+          <w:r>
+            <w:rPr>
+              <w:sz w:val="24"/>
+              <w:szCs w:val="24"/>
+            </w:rPr>
+            <w:t>#agt_name1#</w:t>
+          </w:r>
+          <w:bookmarkEnd w:id="10"/>
+        </w:p>
+        <w:p>
+          <w:pPr>
+            <w:pStyle w:val="p0"/>
+            <w:autoSpaceDN w:val="0"/>
+            <w:spacing w:line="360" w:lineRule="atLeast"/>
+            <w:rPr>
+              <w:sz w:val="24"/>
+              <w:szCs w:val="24"/>
+            </w:rPr>
+          </w:pPr>
+        </w:p>
+        <w:p>
+          <w:pPr>
+            <w:pStyle w:val="p0"/>
+            <w:numPr>
+              <w:ilvl w:val="0"/>
+              <w:numId w:val="14"/>
+            </w:numPr>
+            <w:autoSpaceDN w:val="0"/>
+            <w:spacing w:line="360" w:lineRule="atLeast"/>
+            <w:rPr>
+              <w:sz w:val="24"/>
+              <w:szCs w:val="24"/>
+            </w:rPr>
+          </w:pPr>
+          <w:r>
+            <w:rPr>
+              <w:rFonts w:hint="eastAsia"/>
+              <w:color w:val="000000"/>
+              <w:sz w:val="24"/>
+              <w:szCs w:val="24"/>
+            </w:rPr>
+            <w:t xml:space="preserve">　</w:t>
+          </w:r>
+        </w:p>
+        <w:p>
+          <w:pPr>
+            <w:pStyle w:val="p0"/>
+            <w:autoSpaceDN w:val="0"/>
+            <w:spacing w:line="360" w:lineRule="atLeast"/>
+            <w:rPr>
+              <w:sz w:val="24"/>
+              <w:szCs w:val="24"/>
+            </w:rPr>
+          </w:pPr>
+          <w:r>
+            <w:rPr>
+              <w:rFonts w:hint="eastAsia"/>
+              <w:color w:val="000000"/>
+              <w:sz w:val="24"/>
+              <w:szCs w:val="24"/>
+            </w:rPr>
+            <w:t xml:space="preserve">　　【中文姓名】　　　　　　　</w:t>
+          </w:r>
+          <w:bookmarkStart w:id="11" w:name="agt_name2"/>
+          <w:r>
+            <w:rPr>
+              <w:sz w:val="24"/>
+              <w:szCs w:val="24"/>
+            </w:rPr>
+            <w:t>#agt_name2#</w:t>
+          </w:r>
+          <w:bookmarkEnd w:id="11"/>
+        </w:p>
+        <w:p>
+          <w:pPr>
+            <w:pStyle w:val="p0"/>
+            <w:autoSpaceDN w:val="0"/>
+            <w:spacing w:line="360" w:lineRule="atLeast"/>
+            <w:rPr>
+              <w:sz w:val="24"/>
+              <w:szCs w:val="24"/>
+            </w:rPr>
+          </w:pPr>
+          <w:r>
+            <w:rPr>
+              <w:rFonts w:hint="eastAsia"/>
+              <w:color w:val="000000"/>
+              <w:sz w:val="24"/>
+              <w:szCs w:val="24"/>
+            </w:rPr>
+            <w:t xml:space="preserve">　</w:t>
+          </w:r>
+        </w:p>
+      </w:sdtContent>
+    </w:sdt>
+    <w:sdt>
+      <w:sdtPr>
+        <w:rPr>
+          <w:rFonts w:ascii="新細明體" w:hAnsi="新細明體" w:cs="Times New Roman" w:hint="eastAsia"/>
+          <w:sz w:val="20"/>
+          <w:szCs w:val="20"/>
+        </w:rPr>
+        <w:alias w:val="b_ant"/>
+        <w:tag w:val="b_ant"/>
+        <w:id w:val="26425746"/>
+        <w:placeholder>
+          <w:docPart w:val="AD5C8593931B42FC9CEE83D772D54027"/>
         </w:placeholder>
       </w:sdtPr>
       <w:sdtEndPr>
         <w:rPr>
-          <w:rFonts w:ascii="Times New Roman" w:hAnsi="Times New Roman" w:cs="Times New Roman" w:hint="default"/>
+          <w:rFonts w:ascii="Times New Roman" w:hAnsi="Times New Roman"/>
+          <w:color w:val="000000"/>
         </w:rPr>
       </w:sdtEndPr>
       <w:sdtContent>
         <w:p>
           <w:pPr>
+            <w:pStyle w:val="aa"/>
             <w:overflowPunct w:val="0"/>
             <w:autoSpaceDE w:val="0"/>
             <w:autoSpaceDN w:val="0"/>
-            <w:spacing w:line="288" w:lineRule="auto"/>
-          </w:pPr>
-          <w:r>
-            <w:rPr>
-              <w:rFonts w:hint="eastAsia"/>
-            </w:rPr>
-            <w:t>【本案符合優惠期相關規定】　　是</w:t>
-          </w:r>
-          <w:r>
-            <w:rPr>
-              <w:rFonts w:hint="eastAsia"/>
-            </w:rPr>
-            <w:t>／</w:t>
-          </w:r>
-          <w:r>
-            <w:rPr>
-              <w:rFonts w:hint="eastAsia"/>
-            </w:rPr>
-            <w:t>否</w:t>
-          </w:r>
-        </w:p>
-        <w:p>
-          <w:pPr>
-            <w:overflowPunct w:val="0"/>
-            <w:autoSpaceDE w:val="0"/>
-            <w:autoSpaceDN w:val="0"/>
-            <w:spacing w:line="288" w:lineRule="auto"/>
-          </w:pPr>
-          <w:r>
-            <w:rPr>
-              <w:rFonts w:hint="eastAsia"/>
-            </w:rPr>
-            <w:t>【優惠期事實1】</w:t>
-          </w:r>
-        </w:p>
-        <w:p>
-          <w:pPr>
-            <w:overflowPunct w:val="0"/>
-            <w:autoSpaceDE w:val="0"/>
-            <w:autoSpaceDN w:val="0"/>
-            <w:spacing w:line="288" w:lineRule="auto"/>
-          </w:pPr>
-          <w:r>
-            <w:rPr>
-              <w:rFonts w:hint="eastAsia"/>
-            </w:rPr>
-            <w:t xml:space="preserve">　　【發生日期】　　　　　　　</w:t>
-          </w:r>
-          <w:bookmarkStart w:id="16" w:name="exh_date"/>
-          <w:r>
-            <w:t>#exh_date#</w:t>
-          </w:r>
-          <w:bookmarkEnd w:id="16"/>
-        </w:p>
-        <w:p>
-          <w:pPr>
-            <w:overflowPunct w:val="0"/>
-            <w:autoSpaceDE w:val="0"/>
-            <w:autoSpaceDN w:val="0"/>
-            <w:spacing w:line="288" w:lineRule="auto"/>
-          </w:pPr>
-          <w:r>
-            <w:rPr>
-              <w:rFonts w:hint="eastAsia"/>
-            </w:rPr>
-            <w:t xml:space="preserve">　　【公開事由】　　　　　　　</w:t>
-          </w:r>
-        </w:p>
-        <w:p>
-          <w:pPr>
-            <w:overflowPunct w:val="0"/>
-            <w:autoSpaceDE w:val="0"/>
-            <w:autoSpaceDN w:val="0"/>
-            <w:spacing w:line="288" w:lineRule="auto"/>
-          </w:pPr>
+            <w:spacing w:line="360" w:lineRule="atLeast"/>
+            <w:ind w:left="0"/>
+          </w:pPr>
+          <w:r>
+            <w:rPr>
+              <w:rFonts w:ascii="新細明體" w:hAnsi="新細明體" w:hint="eastAsia"/>
+            </w:rPr>
+            <w:t>【新型創作人</w:t>
+          </w:r>
+          <w:bookmarkStart w:id="12" w:name="ant_num"/>
+          <w:r>
+            <w:rPr>
+              <w:rFonts w:ascii="新細明體" w:hAnsi="新細明體"/>
+            </w:rPr>
+            <w:t>#ant_num#</w:t>
+          </w:r>
+          <w:bookmarkEnd w:id="12"/>
+          <w:r>
+            <w:rPr>
+              <w:rFonts w:ascii="新細明體" w:hAnsi="新細明體" w:hint="eastAsia"/>
+            </w:rPr>
+            <w:t>】</w:t>
+          </w:r>
+        </w:p>
+        <w:p>
+          <w:pPr>
+            <w:pStyle w:val="p0"/>
+            <w:autoSpaceDN w:val="0"/>
+            <w:spacing w:line="360" w:lineRule="atLeast"/>
+            <w:rPr>
+              <w:sz w:val="24"/>
+              <w:szCs w:val="24"/>
+            </w:rPr>
+          </w:pPr>
+          <w:r>
+            <w:rPr>
+              <w:rFonts w:hint="eastAsia"/>
+              <w:sz w:val="24"/>
+              <w:szCs w:val="24"/>
+            </w:rPr>
+            <w:t xml:space="preserve">　　【國籍】　　　　　　　　　</w:t>
+          </w:r>
+          <w:bookmarkStart w:id="13" w:name="ant_country"/>
+          <w:r>
+            <w:rPr>
+              <w:sz w:val="24"/>
+              <w:szCs w:val="24"/>
+            </w:rPr>
+            <w:t>#ant_country#</w:t>
+          </w:r>
+          <w:bookmarkEnd w:id="13"/>
+        </w:p>
+        <w:p>
+          <w:pPr>
+            <w:pStyle w:val="p0"/>
+            <w:autoSpaceDN w:val="0"/>
+            <w:spacing w:line="360" w:lineRule="atLeast"/>
+            <w:rPr>
+              <w:sz w:val="24"/>
+              <w:szCs w:val="24"/>
+            </w:rPr>
+          </w:pPr>
+          <w:r>
+            <w:rPr>
+              <w:rFonts w:hint="eastAsia"/>
+              <w:color w:val="000000"/>
+              <w:sz w:val="24"/>
+              <w:szCs w:val="24"/>
+            </w:rPr>
+            <w:t xml:space="preserve">　　【中文姓名】　　　　　　　</w:t>
+          </w:r>
+          <w:bookmarkStart w:id="14" w:name="ant_cname"/>
+          <w:r>
+            <w:rPr>
+              <w:sz w:val="24"/>
+              <w:szCs w:val="24"/>
+            </w:rPr>
+            <w:t>#ant_cname#</w:t>
+          </w:r>
+          <w:bookmarkEnd w:id="14"/>
+        </w:p>
+        <w:p>
+          <w:pPr>
+            <w:pStyle w:val="p0"/>
+            <w:autoSpaceDN w:val="0"/>
+            <w:spacing w:line="360" w:lineRule="atLeast"/>
+            <w:rPr>
+              <w:sz w:val="24"/>
+              <w:szCs w:val="24"/>
+            </w:rPr>
+          </w:pPr>
+          <w:r>
+            <w:rPr>
+              <w:rFonts w:hint="eastAsia"/>
+              <w:color w:val="000000"/>
+              <w:sz w:val="24"/>
+              <w:szCs w:val="24"/>
+            </w:rPr>
+            <w:t xml:space="preserve">　　【英文姓名】　　　　　　　</w:t>
+          </w:r>
+          <w:bookmarkStart w:id="15" w:name="ant_ename"/>
+          <w:r>
+            <w:rPr>
+              <w:sz w:val="24"/>
+              <w:szCs w:val="24"/>
+            </w:rPr>
+            <w:t>#ant_ename#</w:t>
+          </w:r>
+          <w:bookmarkEnd w:id="15"/>
+        </w:p>
+        <w:p>
+          <w:pPr>
+            <w:pStyle w:val="p0"/>
+            <w:autoSpaceDN w:val="0"/>
+            <w:spacing w:line="360" w:lineRule="atLeast"/>
+            <w:rPr>
+              <w:sz w:val="24"/>
+              <w:szCs w:val="24"/>
+            </w:rPr>
+          </w:pPr>
+          <w:r>
+            <w:rPr>
+              <w:rFonts w:hint="eastAsia"/>
+              <w:color w:val="000000"/>
+              <w:sz w:val="24"/>
+              <w:szCs w:val="24"/>
+            </w:rPr>
+            <w:t xml:space="preserve">　</w:t>
+          </w:r>
         </w:p>
       </w:sdtContent>
     </w:sdt>
@@ -726,56 +800,277 @@
       <w:sdtPr>
         <w:rPr>
           <w:rFonts w:hint="eastAsia"/>
+          <w:color w:val="000000"/>
+          <w:sz w:val="24"/>
+          <w:szCs w:val="24"/>
+        </w:rPr>
+        <w:alias w:val="b_exh"/>
+        <w:tag w:val="b_exh"/>
+        <w:id w:val="26425747"/>
+        <w:placeholder>
+          <w:docPart w:val="AD5C8593931B42FC9CEE83D772D54027"/>
+        </w:placeholder>
+      </w:sdtPr>
+      <w:sdtEndPr>
+        <w:rPr>
+          <w:rFonts w:ascii="Calibri" w:hAnsi="Calibri" w:hint="default"/>
+          <w:color w:val="auto"/>
+        </w:rPr>
+      </w:sdtEndPr>
+      <w:sdtContent>
+        <w:p>
+          <w:pPr>
+            <w:pStyle w:val="p0"/>
+            <w:autoSpaceDN w:val="0"/>
+            <w:spacing w:line="360" w:lineRule="atLeast"/>
+            <w:rPr>
+              <w:color w:val="000000"/>
+              <w:sz w:val="24"/>
+              <w:szCs w:val="24"/>
+            </w:rPr>
+          </w:pPr>
+          <w:r>
+            <w:rPr>
+              <w:rFonts w:hint="eastAsia"/>
+              <w:color w:val="000000"/>
+              <w:sz w:val="24"/>
+              <w:szCs w:val="24"/>
+            </w:rPr>
+            <w:t>【本案符合優惠期相關規定</w:t>
+          </w:r>
+          <w:r>
+            <w:rPr>
+              <w:color w:val="000000"/>
+              <w:sz w:val="24"/>
+              <w:szCs w:val="24"/>
+            </w:rPr>
+            <w:t>】</w:t>
+          </w:r>
+          <w:r>
+            <w:rPr>
+              <w:rFonts w:hint="eastAsia"/>
+              <w:color w:val="000000"/>
+              <w:sz w:val="24"/>
+              <w:szCs w:val="24"/>
+            </w:rPr>
+            <w:t xml:space="preserve">　　</w:t>
+          </w:r>
+          <w:r>
+            <w:rPr>
+              <w:color w:val="000000"/>
+              <w:sz w:val="24"/>
+              <w:szCs w:val="24"/>
+            </w:rPr>
+            <w:t>是</w:t>
+          </w:r>
+          <w:r>
+            <w:rPr>
+              <w:color w:val="000000"/>
+              <w:sz w:val="24"/>
+              <w:szCs w:val="24"/>
+            </w:rPr>
+            <w:t>/</w:t>
+          </w:r>
+          <w:r>
+            <w:rPr>
+              <w:color w:val="000000"/>
+              <w:sz w:val="24"/>
+              <w:szCs w:val="24"/>
+            </w:rPr>
+            <w:t>否</w:t>
+          </w:r>
+        </w:p>
+        <w:p>
+          <w:pPr>
+            <w:pStyle w:val="p0"/>
+            <w:autoSpaceDN w:val="0"/>
+            <w:spacing w:line="360" w:lineRule="atLeast"/>
+            <w:rPr>
+              <w:color w:val="000000"/>
+              <w:sz w:val="24"/>
+              <w:szCs w:val="24"/>
+            </w:rPr>
+          </w:pPr>
+          <w:r>
+            <w:rPr>
+              <w:rFonts w:hint="eastAsia"/>
+              <w:color w:val="000000"/>
+              <w:sz w:val="24"/>
+              <w:szCs w:val="24"/>
+            </w:rPr>
+            <w:t>【優惠期事實</w:t>
+          </w:r>
+          <w:r>
+            <w:rPr>
+              <w:color w:val="000000"/>
+              <w:sz w:val="24"/>
+              <w:szCs w:val="24"/>
+            </w:rPr>
+            <w:t>1</w:t>
+          </w:r>
+          <w:r>
+            <w:rPr>
+              <w:color w:val="000000"/>
+              <w:sz w:val="24"/>
+              <w:szCs w:val="24"/>
+            </w:rPr>
+            <w:t>】</w:t>
+          </w:r>
+        </w:p>
+        <w:p>
+          <w:pPr>
+            <w:pStyle w:val="p0"/>
+            <w:autoSpaceDN w:val="0"/>
+            <w:spacing w:line="360" w:lineRule="atLeast"/>
+            <w:rPr>
+              <w:color w:val="000000"/>
+              <w:sz w:val="24"/>
+              <w:szCs w:val="24"/>
+            </w:rPr>
+          </w:pPr>
+          <w:r>
+            <w:rPr>
+              <w:rFonts w:hint="eastAsia"/>
+              <w:color w:val="000000"/>
+              <w:sz w:val="24"/>
+              <w:szCs w:val="24"/>
+            </w:rPr>
+            <w:t xml:space="preserve">　　【發生日期】　　　　　　　</w:t>
+          </w:r>
+          <w:bookmarkStart w:id="16" w:name="exh_date"/>
+          <w:r>
+            <w:rPr>
+              <w:sz w:val="24"/>
+              <w:szCs w:val="24"/>
+            </w:rPr>
+            <w:t>#exh_date#</w:t>
+          </w:r>
+          <w:bookmarkEnd w:id="16"/>
+        </w:p>
+        <w:p>
+          <w:pPr>
+            <w:pStyle w:val="p0"/>
+            <w:autoSpaceDN w:val="0"/>
+            <w:spacing w:line="360" w:lineRule="atLeast"/>
+            <w:rPr>
+              <w:color w:val="000000"/>
+              <w:sz w:val="24"/>
+              <w:szCs w:val="24"/>
+            </w:rPr>
+          </w:pPr>
+          <w:r>
+            <w:rPr>
+              <w:rFonts w:hint="eastAsia"/>
+              <w:color w:val="000000"/>
+              <w:sz w:val="24"/>
+              <w:szCs w:val="24"/>
+            </w:rPr>
+            <w:t xml:space="preserve">　　【公開事由】　　　　　　　</w:t>
+          </w:r>
+        </w:p>
+        <w:p>
+          <w:pPr>
+            <w:pStyle w:val="p0"/>
+            <w:autoSpaceDN w:val="0"/>
+            <w:spacing w:line="360" w:lineRule="atLeast"/>
+            <w:rPr>
+              <w:rFonts w:ascii="Calibri" w:hAnsi="Calibri"/>
+              <w:sz w:val="24"/>
+              <w:szCs w:val="24"/>
+            </w:rPr>
+          </w:pPr>
+        </w:p>
+      </w:sdtContent>
+    </w:sdt>
+    <w:sdt>
+      <w:sdtPr>
+        <w:rPr>
+          <w:rFonts w:ascii="Calibri" w:hAnsi="Calibri" w:hint="eastAsia"/>
           <w:sz w:val="24"/>
           <w:szCs w:val="24"/>
         </w:rPr>
         <w:alias w:val="b_content"/>
         <w:tag w:val="b_content"/>
-        <w:id w:val="10507176"/>
+        <w:id w:val="26425748"/>
         <w:placeholder>
-          <w:docPart w:val="DefaultPlaceholder_22675703"/>
+          <w:docPart w:val="AD5C8593931B42FC9CEE83D772D54027"/>
         </w:placeholder>
       </w:sdtPr>
       <w:sdtEndPr>
         <w:rPr>
-          <w:rFonts w:hint="default"/>
+          <w:rFonts w:ascii="Times New Roman" w:hAnsi="Times New Roman" w:hint="default"/>
         </w:rPr>
       </w:sdtEndPr>
       <w:sdtContent>
         <w:p>
           <w:pPr>
             <w:pStyle w:val="p0"/>
-            <w:spacing w:line="288" w:lineRule="auto"/>
-            <w:rPr>
-              <w:sz w:val="24"/>
-              <w:szCs w:val="24"/>
-            </w:rPr>
-          </w:pPr>
-          <w:r>
-            <w:rPr>
-              <w:rFonts w:hint="eastAsia"/>
-              <w:sz w:val="24"/>
-              <w:szCs w:val="24"/>
-            </w:rPr>
-            <w:t>【援用原申請案優先權主張】　　是／否</w:t>
-          </w:r>
-        </w:p>
-        <w:p>
-          <w:pPr>
-            <w:pStyle w:val="p0"/>
-            <w:autoSpaceDN w:val="0"/>
-            <w:spacing w:line="288" w:lineRule="auto"/>
-            <w:rPr>
-              <w:sz w:val="24"/>
-              <w:szCs w:val="24"/>
-            </w:rPr>
-          </w:pPr>
-        </w:p>
-        <w:p>
-          <w:pPr>
-            <w:pStyle w:val="p0"/>
-            <w:autoSpaceDN w:val="0"/>
-            <w:spacing w:line="288" w:lineRule="auto"/>
+            <w:autoSpaceDN w:val="0"/>
+            <w:spacing w:line="360" w:lineRule="atLeast"/>
+            <w:rPr>
+              <w:rFonts w:ascii="Calibri" w:hAnsi="Calibri"/>
+              <w:sz w:val="24"/>
+              <w:szCs w:val="24"/>
+            </w:rPr>
+          </w:pPr>
+          <w:r>
+            <w:rPr>
+              <w:rFonts w:ascii="Calibri" w:hAnsi="Calibri" w:hint="eastAsia"/>
+              <w:sz w:val="24"/>
+              <w:szCs w:val="24"/>
+            </w:rPr>
+            <w:t>【援用原申請案優先權主張】</w:t>
+          </w:r>
+          <w:r>
+            <w:rPr>
+              <w:rFonts w:hint="eastAsia"/>
+              <w:color w:val="000000"/>
+              <w:sz w:val="24"/>
+              <w:szCs w:val="24"/>
+            </w:rPr>
+            <w:t xml:space="preserve">　　</w:t>
+          </w:r>
+          <w:r>
+            <w:rPr>
+              <w:rFonts w:ascii="Calibri" w:hAnsi="Calibri"/>
+              <w:sz w:val="24"/>
+              <w:szCs w:val="24"/>
+            </w:rPr>
+            <w:t>是</w:t>
+          </w:r>
+          <w:r>
+            <w:rPr>
+              <w:rFonts w:ascii="Calibri" w:hAnsi="Calibri"/>
+              <w:sz w:val="24"/>
+              <w:szCs w:val="24"/>
+            </w:rPr>
+            <w:t>/</w:t>
+          </w:r>
+          <w:r>
+            <w:rPr>
+              <w:rFonts w:ascii="Calibri" w:hAnsi="Calibri"/>
+              <w:sz w:val="24"/>
+              <w:szCs w:val="24"/>
+            </w:rPr>
+            <w:t>否</w:t>
+          </w:r>
+        </w:p>
+        <w:p>
+          <w:pPr>
+            <w:pStyle w:val="p0"/>
+            <w:autoSpaceDN w:val="0"/>
+            <w:spacing w:line="360" w:lineRule="atLeast"/>
+            <w:rPr>
+              <w:sz w:val="24"/>
+              <w:szCs w:val="24"/>
+            </w:rPr>
+          </w:pPr>
+        </w:p>
+        <w:p>
+          <w:pPr>
+            <w:pStyle w:val="p0"/>
+            <w:autoSpaceDN w:val="0"/>
+            <w:spacing w:line="360" w:lineRule="atLeast"/>
             <w:rPr>
               <w:sz w:val="24"/>
               <w:szCs w:val="24"/>
@@ -795,7 +1090,7 @@
           <w:pPr>
             <w:pStyle w:val="p0"/>
             <w:autoSpaceDN w:val="0"/>
-            <w:spacing w:line="288" w:lineRule="auto"/>
+            <w:spacing w:line="360" w:lineRule="atLeast"/>
             <w:rPr>
               <w:sz w:val="24"/>
               <w:szCs w:val="24"/>
@@ -824,7 +1119,7 @@
           <w:pPr>
             <w:pStyle w:val="p0"/>
             <w:autoSpaceDN w:val="0"/>
-            <w:spacing w:line="288" w:lineRule="auto"/>
+            <w:spacing w:line="360" w:lineRule="atLeast"/>
             <w:rPr>
               <w:sz w:val="24"/>
               <w:szCs w:val="24"/>
@@ -853,7 +1148,7 @@
           <w:pPr>
             <w:pStyle w:val="p0"/>
             <w:autoSpaceDN w:val="0"/>
-            <w:spacing w:line="288" w:lineRule="auto"/>
+            <w:spacing w:line="360" w:lineRule="atLeast"/>
             <w:rPr>
               <w:sz w:val="24"/>
               <w:szCs w:val="24"/>
@@ -882,7 +1177,7 @@
           <w:pPr>
             <w:pStyle w:val="p0"/>
             <w:autoSpaceDN w:val="0"/>
-            <w:spacing w:line="288" w:lineRule="auto"/>
+            <w:spacing w:line="360" w:lineRule="atLeast"/>
             <w:rPr>
               <w:sz w:val="24"/>
               <w:szCs w:val="24"/>
@@ -911,7 +1206,7 @@
           <w:pPr>
             <w:pStyle w:val="p0"/>
             <w:autoSpaceDN w:val="0"/>
-            <w:spacing w:line="288" w:lineRule="auto"/>
+            <w:spacing w:line="360" w:lineRule="atLeast"/>
             <w:rPr>
               <w:sz w:val="24"/>
               <w:szCs w:val="24"/>
@@ -940,7 +1235,36 @@
           <w:pPr>
             <w:pStyle w:val="p0"/>
             <w:autoSpaceDN w:val="0"/>
-            <w:spacing w:line="288" w:lineRule="auto"/>
+            <w:spacing w:line="360" w:lineRule="atLeast"/>
+            <w:rPr>
+              <w:sz w:val="24"/>
+              <w:szCs w:val="24"/>
+            </w:rPr>
+          </w:pPr>
+          <w:r>
+            <w:rPr>
+              <w:rFonts w:hint="eastAsia"/>
+              <w:color w:val="000000"/>
+              <w:sz w:val="24"/>
+              <w:szCs w:val="24"/>
+            </w:rPr>
+            <w:t xml:space="preserve">　　【申請專利範圍項數】　　　</w:t>
+          </w:r>
+          <w:r>
+            <w:rPr>
+              <w:rFonts w:hint="eastAsia"/>
+              <w:color w:val="000000"/>
+              <w:sz w:val="24"/>
+              <w:szCs w:val="24"/>
+            </w:rPr>
+            <w:t>0</w:t>
+          </w:r>
+        </w:p>
+        <w:p>
+          <w:pPr>
+            <w:pStyle w:val="p0"/>
+            <w:autoSpaceDN w:val="0"/>
+            <w:spacing w:line="360" w:lineRule="atLeast"/>
             <w:rPr>
               <w:sz w:val="24"/>
               <w:szCs w:val="24"/>
@@ -954,7 +1278,7 @@
               <w:szCs w:val="24"/>
             </w:rPr>
             <w:lastRenderedPageBreak/>
-            <w:t xml:space="preserve">　　【申請專利範圍項數】　　　</w:t>
+            <w:t xml:space="preserve">　　【圖式圖數】　　　　　　　</w:t>
           </w:r>
           <w:r>
             <w:rPr>
@@ -970,20 +1294,60 @@
           <w:pPr>
             <w:pStyle w:val="p0"/>
             <w:autoSpaceDN w:val="0"/>
-            <w:spacing w:line="288" w:lineRule="auto"/>
-            <w:rPr>
-              <w:sz w:val="24"/>
-              <w:szCs w:val="24"/>
-            </w:rPr>
-          </w:pPr>
-          <w:r>
-            <w:rPr>
-              <w:rFonts w:hint="eastAsia"/>
-              <w:color w:val="000000"/>
-              <w:sz w:val="24"/>
-              <w:szCs w:val="24"/>
-            </w:rPr>
-            <w:t xml:space="preserve">　　【圖式圖數】　　　　　　　</w:t>
+            <w:spacing w:line="360" w:lineRule="atLeast"/>
+            <w:rPr>
+              <w:sz w:val="24"/>
+              <w:szCs w:val="24"/>
+            </w:rPr>
+          </w:pPr>
+          <w:r>
+            <w:rPr>
+              <w:rFonts w:hint="eastAsia"/>
+              <w:color w:val="000000"/>
+              <w:sz w:val="24"/>
+              <w:szCs w:val="24"/>
+            </w:rPr>
+            <w:t xml:space="preserve">　</w:t>
+          </w:r>
+        </w:p>
+        <w:p>
+          <w:pPr>
+            <w:pStyle w:val="p0"/>
+            <w:autoSpaceDN w:val="0"/>
+            <w:spacing w:line="360" w:lineRule="atLeast"/>
+            <w:rPr>
+              <w:sz w:val="24"/>
+              <w:szCs w:val="24"/>
+            </w:rPr>
+          </w:pPr>
+          <w:r>
+            <w:rPr>
+              <w:rFonts w:hint="eastAsia"/>
+              <w:color w:val="000000"/>
+              <w:sz w:val="24"/>
+              <w:szCs w:val="24"/>
+            </w:rPr>
+            <w:t>【外文本資訊】</w:t>
+          </w:r>
+        </w:p>
+        <w:p>
+          <w:pPr>
+            <w:pStyle w:val="p0"/>
+            <w:autoSpaceDN w:val="0"/>
+            <w:spacing w:line="360" w:lineRule="atLeast"/>
+            <w:rPr>
+              <w:sz w:val="24"/>
+              <w:szCs w:val="24"/>
+            </w:rPr>
+          </w:pPr>
+          <w:r>
+            <w:rPr>
+              <w:rFonts w:hint="eastAsia"/>
+              <w:color w:val="000000"/>
+              <w:sz w:val="24"/>
+              <w:szCs w:val="24"/>
+            </w:rPr>
+            <w:t xml:space="preserve">　　【外文頁數總計】　　　　　</w:t>
           </w:r>
           <w:r>
             <w:rPr>
@@ -999,51 +1363,88 @@
           <w:pPr>
             <w:pStyle w:val="p0"/>
             <w:autoSpaceDN w:val="0"/>
-            <w:spacing w:line="288" w:lineRule="auto"/>
-            <w:rPr>
-              <w:sz w:val="24"/>
-              <w:szCs w:val="24"/>
-            </w:rPr>
-          </w:pPr>
-        </w:p>
-        <w:p>
-          <w:pPr>
-            <w:pStyle w:val="p0"/>
-            <w:autoSpaceDN w:val="0"/>
-            <w:spacing w:line="288" w:lineRule="auto"/>
-            <w:rPr>
-              <w:sz w:val="24"/>
-              <w:szCs w:val="24"/>
-            </w:rPr>
-          </w:pPr>
-          <w:r>
-            <w:rPr>
-              <w:rFonts w:hint="eastAsia"/>
-              <w:color w:val="000000"/>
-              <w:sz w:val="24"/>
-              <w:szCs w:val="24"/>
-            </w:rPr>
-            <w:t>【外文本資訊】</w:t>
-          </w:r>
-        </w:p>
-        <w:p>
-          <w:pPr>
-            <w:pStyle w:val="p0"/>
-            <w:autoSpaceDN w:val="0"/>
-            <w:spacing w:line="288" w:lineRule="auto"/>
-            <w:rPr>
-              <w:sz w:val="24"/>
-              <w:szCs w:val="24"/>
-            </w:rPr>
-          </w:pPr>
-          <w:r>
-            <w:rPr>
-              <w:rFonts w:hint="eastAsia"/>
-              <w:color w:val="000000"/>
-              <w:sz w:val="24"/>
-              <w:szCs w:val="24"/>
-            </w:rPr>
-            <w:t xml:space="preserve">　　【外文頁數總計】　　　　　</w:t>
+            <w:spacing w:line="360" w:lineRule="atLeast"/>
+            <w:rPr>
+              <w:sz w:val="24"/>
+              <w:szCs w:val="24"/>
+            </w:rPr>
+          </w:pPr>
+          <w:r>
+            <w:rPr>
+              <w:rFonts w:hint="eastAsia"/>
+              <w:color w:val="000000"/>
+              <w:sz w:val="24"/>
+              <w:szCs w:val="24"/>
+            </w:rPr>
+            <w:t xml:space="preserve">　　【外文本種類】　　　　　　</w:t>
+          </w:r>
+          <w:r>
+            <w:rPr>
+              <w:rFonts w:hint="eastAsia"/>
+              <w:sz w:val="24"/>
+              <w:szCs w:val="24"/>
+            </w:rPr>
+            <w:t>日文／英文／德文／韓文／法文／俄文／葡萄牙文／西班牙文／阿拉伯文</w:t>
+          </w:r>
+        </w:p>
+        <w:p>
+          <w:pPr>
+            <w:pStyle w:val="p0"/>
+            <w:autoSpaceDN w:val="0"/>
+            <w:spacing w:line="360" w:lineRule="atLeast"/>
+            <w:rPr>
+              <w:sz w:val="24"/>
+              <w:szCs w:val="24"/>
+            </w:rPr>
+          </w:pPr>
+          <w:r>
+            <w:rPr>
+              <w:rFonts w:hint="eastAsia"/>
+              <w:color w:val="000000"/>
+              <w:sz w:val="24"/>
+              <w:szCs w:val="24"/>
+            </w:rPr>
+            <w:t xml:space="preserve">　</w:t>
+          </w:r>
+        </w:p>
+        <w:p>
+          <w:pPr>
+            <w:pStyle w:val="p0"/>
+            <w:autoSpaceDN w:val="0"/>
+            <w:spacing w:line="360" w:lineRule="atLeast"/>
+            <w:rPr>
+              <w:sz w:val="24"/>
+              <w:szCs w:val="24"/>
+            </w:rPr>
+          </w:pPr>
+          <w:r>
+            <w:rPr>
+              <w:rFonts w:hint="eastAsia"/>
+              <w:color w:val="000000"/>
+              <w:sz w:val="24"/>
+              <w:szCs w:val="24"/>
+            </w:rPr>
+            <w:t>【簡體字本資訊】</w:t>
+          </w:r>
+        </w:p>
+        <w:p>
+          <w:pPr>
+            <w:pStyle w:val="p0"/>
+            <w:autoSpaceDN w:val="0"/>
+            <w:spacing w:line="360" w:lineRule="atLeast"/>
+            <w:rPr>
+              <w:sz w:val="24"/>
+              <w:szCs w:val="24"/>
+            </w:rPr>
+          </w:pPr>
+          <w:r>
+            <w:rPr>
+              <w:rFonts w:hint="eastAsia"/>
+              <w:color w:val="000000"/>
+              <w:sz w:val="24"/>
+              <w:szCs w:val="24"/>
+            </w:rPr>
+            <w:t xml:space="preserve">　　【簡體字頁數總計】　　　　</w:t>
           </w:r>
           <w:r>
             <w:rPr>
@@ -1059,92 +1460,62 @@
           <w:pPr>
             <w:pStyle w:val="p0"/>
             <w:autoSpaceDN w:val="0"/>
-            <w:spacing w:line="288" w:lineRule="auto"/>
-            <w:rPr>
-              <w:sz w:val="24"/>
-              <w:szCs w:val="24"/>
-            </w:rPr>
-          </w:pPr>
-          <w:r>
-            <w:rPr>
-              <w:rFonts w:hint="eastAsia"/>
-              <w:color w:val="000000"/>
-              <w:sz w:val="24"/>
-              <w:szCs w:val="24"/>
-            </w:rPr>
-            <w:t xml:space="preserve">　　【外文本種類】　　　　　　</w:t>
-          </w:r>
-          <w:r>
-            <w:rPr>
-              <w:rFonts w:hint="eastAsia"/>
-              <w:sz w:val="24"/>
-              <w:szCs w:val="24"/>
-            </w:rPr>
-            <w:t>日文／英文／</w:t>
-          </w:r>
-          <w:r>
-            <w:rPr>
-              <w:rFonts w:hint="eastAsia"/>
-              <w:sz w:val="24"/>
-              <w:szCs w:val="24"/>
-            </w:rPr>
-            <w:t>德文／韓文／法文／俄文／葡萄牙文／西班牙文／阿拉伯文</w:t>
-          </w:r>
-        </w:p>
-        <w:p>
-          <w:pPr>
-            <w:pStyle w:val="p0"/>
-            <w:autoSpaceDN w:val="0"/>
-            <w:spacing w:line="288" w:lineRule="auto"/>
-            <w:rPr>
-              <w:sz w:val="24"/>
-              <w:szCs w:val="24"/>
-            </w:rPr>
-          </w:pPr>
-        </w:p>
-        <w:p>
-          <w:pPr>
-            <w:pStyle w:val="p0"/>
-            <w:autoSpaceDN w:val="0"/>
-            <w:spacing w:line="288" w:lineRule="auto"/>
-            <w:rPr>
-              <w:sz w:val="24"/>
-              <w:szCs w:val="24"/>
-            </w:rPr>
-          </w:pPr>
-          <w:r>
-            <w:rPr>
-              <w:rFonts w:hint="eastAsia"/>
-              <w:color w:val="000000"/>
-              <w:sz w:val="24"/>
-              <w:szCs w:val="24"/>
-            </w:rPr>
-            <w:t>【簡體字本資訊】</w:t>
-          </w:r>
-        </w:p>
-        <w:p>
-          <w:pPr>
-            <w:pStyle w:val="p0"/>
-            <w:autoSpaceDN w:val="0"/>
-            <w:spacing w:line="288" w:lineRule="auto"/>
-            <w:rPr>
-              <w:sz w:val="24"/>
-              <w:szCs w:val="24"/>
-            </w:rPr>
-          </w:pPr>
-          <w:r>
-            <w:rPr>
-              <w:rFonts w:hint="eastAsia"/>
-              <w:color w:val="000000"/>
-              <w:sz w:val="24"/>
-              <w:szCs w:val="24"/>
-            </w:rPr>
-            <w:t xml:space="preserve">　　【簡體字頁數總計】　　　　</w:t>
-          </w:r>
-          <w:r>
-            <w:rPr>
-              <w:rFonts w:hint="eastAsia"/>
-              <w:color w:val="000000"/>
+            <w:spacing w:line="360" w:lineRule="atLeast"/>
+            <w:rPr>
+              <w:sz w:val="24"/>
+              <w:szCs w:val="24"/>
+            </w:rPr>
+          </w:pPr>
+          <w:r>
+            <w:rPr>
+              <w:rFonts w:hint="eastAsia"/>
+              <w:color w:val="000000"/>
+              <w:sz w:val="24"/>
+              <w:szCs w:val="24"/>
+            </w:rPr>
+            <w:t xml:space="preserve">　</w:t>
+          </w:r>
+        </w:p>
+        <w:p>
+          <w:pPr>
+            <w:pStyle w:val="p0"/>
+            <w:autoSpaceDN w:val="0"/>
+            <w:spacing w:line="360" w:lineRule="atLeast"/>
+            <w:rPr>
+              <w:sz w:val="24"/>
+              <w:szCs w:val="24"/>
+            </w:rPr>
+          </w:pPr>
+          <w:r>
+            <w:rPr>
+              <w:rFonts w:hint="eastAsia"/>
+              <w:sz w:val="24"/>
+              <w:szCs w:val="24"/>
+            </w:rPr>
+            <w:t>【繳費資訊】</w:t>
+          </w:r>
+        </w:p>
+        <w:p>
+          <w:pPr>
+            <w:pStyle w:val="p0"/>
+            <w:autoSpaceDN w:val="0"/>
+            <w:spacing w:line="360" w:lineRule="atLeast"/>
+            <w:rPr>
+              <w:sz w:val="24"/>
+              <w:szCs w:val="24"/>
+            </w:rPr>
+          </w:pPr>
+          <w:r>
+            <w:rPr>
+              <w:rFonts w:hint="eastAsia"/>
+              <w:sz w:val="24"/>
+              <w:szCs w:val="24"/>
+            </w:rPr>
+            <w:t xml:space="preserve">　　【繳費金額】　　　　　　　</w:t>
+          </w:r>
+          <w:r>
+            <w:rPr>
+              <w:rFonts w:hint="eastAsia"/>
               <w:sz w:val="24"/>
               <w:szCs w:val="24"/>
             </w:rPr>
@@ -1155,64 +1526,7 @@
           <w:pPr>
             <w:pStyle w:val="p0"/>
             <w:autoSpaceDN w:val="0"/>
-            <w:spacing w:line="288" w:lineRule="auto"/>
-            <w:rPr>
-              <w:sz w:val="24"/>
-              <w:szCs w:val="24"/>
-            </w:rPr>
-          </w:pPr>
-        </w:p>
-        <w:p>
-          <w:pPr>
-            <w:pStyle w:val="p0"/>
-            <w:autoSpaceDN w:val="0"/>
-            <w:spacing w:line="288" w:lineRule="auto"/>
-            <w:rPr>
-              <w:sz w:val="24"/>
-              <w:szCs w:val="24"/>
-            </w:rPr>
-          </w:pPr>
-          <w:r>
-            <w:rPr>
-              <w:rFonts w:hint="eastAsia"/>
-              <w:sz w:val="24"/>
-              <w:szCs w:val="24"/>
-            </w:rPr>
-            <w:t>【繳費資訊】</w:t>
-          </w:r>
-        </w:p>
-        <w:p>
-          <w:pPr>
-            <w:pStyle w:val="p0"/>
-            <w:autoSpaceDN w:val="0"/>
-            <w:spacing w:line="288" w:lineRule="auto"/>
-            <w:rPr>
-              <w:sz w:val="24"/>
-              <w:szCs w:val="24"/>
-            </w:rPr>
-          </w:pPr>
-          <w:r>
-            <w:rPr>
-              <w:rFonts w:hint="eastAsia"/>
-              <w:sz w:val="24"/>
-              <w:szCs w:val="24"/>
-            </w:rPr>
-            <w:t xml:space="preserve">　　【繳費金額】　　　　　　　</w:t>
-          </w:r>
-          <w:r>
-            <w:rPr>
-              <w:rFonts w:hint="eastAsia"/>
-              <w:sz w:val="24"/>
-              <w:szCs w:val="24"/>
-            </w:rPr>
-            <w:t>0</w:t>
-          </w:r>
-        </w:p>
-        <w:p>
-          <w:pPr>
-            <w:pStyle w:val="p0"/>
-            <w:autoSpaceDN w:val="0"/>
-            <w:spacing w:line="288" w:lineRule="auto"/>
+            <w:spacing w:line="360" w:lineRule="atLeast"/>
             <w:rPr>
               <w:sz w:val="24"/>
               <w:szCs w:val="24"/>
@@ -1239,15 +1553,15 @@
         </w:p>
         <w:p>
           <w:pPr>
-            <w:spacing w:line="288" w:lineRule="auto"/>
-            <w:rPr>
-              <w:color w:val="000000"/>
-            </w:rPr>
-          </w:pPr>
-        </w:p>
-        <w:p>
-          <w:pPr>
-            <w:spacing w:line="288" w:lineRule="auto"/>
+            <w:spacing w:line="360" w:lineRule="atLeast"/>
+            <w:rPr>
+              <w:color w:val="000000"/>
+            </w:rPr>
+          </w:pPr>
+        </w:p>
+        <w:p>
+          <w:pPr>
+            <w:spacing w:line="360" w:lineRule="atLeast"/>
             <w:rPr>
               <w:rFonts w:ascii="Calibri" w:hAnsi="Calibri"/>
               <w:color w:val="000000"/>
@@ -1265,7 +1579,7 @@
           <w:pPr>
             <w:pStyle w:val="p0"/>
             <w:autoSpaceDN w:val="0"/>
-            <w:spacing w:line="288" w:lineRule="auto"/>
+            <w:spacing w:line="360" w:lineRule="atLeast"/>
             <w:rPr>
               <w:sz w:val="24"/>
               <w:szCs w:val="24"/>
@@ -1284,9 +1598,9 @@
         </w:rPr>
         <w:alias w:val="b_attach"/>
         <w:tag w:val="b_attach"/>
-        <w:id w:val="10507177"/>
+        <w:id w:val="26425749"/>
         <w:placeholder>
-          <w:docPart w:val="DefaultPlaceholder_22675703"/>
+          <w:docPart w:val="AD5C8593931B42FC9CEE83D772D54027"/>
         </w:placeholder>
       </w:sdtPr>
       <w:sdtEndPr>
@@ -1300,7 +1614,7 @@
           <w:pPr>
             <w:pStyle w:val="p0"/>
             <w:autoSpaceDN w:val="0"/>
-            <w:spacing w:line="288" w:lineRule="auto"/>
+            <w:spacing w:line="360" w:lineRule="atLeast"/>
             <w:rPr>
               <w:sz w:val="24"/>
               <w:szCs w:val="24"/>
@@ -1320,7 +1634,7 @@
           <w:pPr>
             <w:pStyle w:val="p0"/>
             <w:autoSpaceDN w:val="0"/>
-            <w:spacing w:line="288" w:lineRule="auto"/>
+            <w:spacing w:line="360" w:lineRule="atLeast"/>
             <w:rPr>
               <w:sz w:val="24"/>
               <w:szCs w:val="24"/>
@@ -1363,7 +1677,7 @@
           <w:pPr>
             <w:pStyle w:val="p0"/>
             <w:autoSpaceDN w:val="0"/>
-            <w:spacing w:line="288" w:lineRule="auto"/>
+            <w:spacing w:line="360" w:lineRule="atLeast"/>
             <w:rPr>
               <w:sz w:val="24"/>
               <w:szCs w:val="24"/>
@@ -1384,60 +1698,178 @@
               <w:sz w:val="24"/>
               <w:szCs w:val="24"/>
             </w:rPr>
+            <w:t>#seq#-desc_</w:t>
+          </w:r>
+          <w:r>
+            <w:rPr>
+              <w:color w:val="000000"/>
+              <w:sz w:val="24"/>
+              <w:szCs w:val="24"/>
+            </w:rPr>
+            <w:t>Abstract.pdf</w:t>
+          </w:r>
+        </w:p>
+        <w:p>
+          <w:pPr>
+            <w:pStyle w:val="p0"/>
+            <w:autoSpaceDN w:val="0"/>
+            <w:spacing w:line="360" w:lineRule="atLeast"/>
+            <w:rPr>
+              <w:sz w:val="24"/>
+              <w:szCs w:val="24"/>
+            </w:rPr>
+          </w:pPr>
+          <w:r>
+            <w:rPr>
+              <w:rFonts w:hint="eastAsia"/>
+              <w:color w:val="000000"/>
+              <w:sz w:val="24"/>
+              <w:szCs w:val="24"/>
+            </w:rPr>
+            <w:t xml:space="preserve">　　【新型</w:t>
+          </w:r>
+          <w:r>
+            <w:rPr>
+              <w:rFonts w:hint="eastAsia"/>
+              <w:sz w:val="24"/>
+              <w:szCs w:val="24"/>
+            </w:rPr>
+            <w:t>說明書</w:t>
+          </w:r>
+          <w:r>
+            <w:rPr>
+              <w:rFonts w:hint="eastAsia"/>
+              <w:color w:val="000000"/>
+              <w:sz w:val="24"/>
+              <w:szCs w:val="24"/>
+            </w:rPr>
+            <w:t xml:space="preserve">】　　　　　　</w:t>
+          </w:r>
+          <w:r>
+            <w:rPr>
+              <w:rFonts w:hint="eastAsia"/>
+              <w:sz w:val="24"/>
+              <w:szCs w:val="24"/>
+            </w:rPr>
+            <w:t>#seq#-desc_</w:t>
+          </w:r>
+          <w:r>
+            <w:rPr>
+              <w:color w:val="000000"/>
+              <w:sz w:val="24"/>
+              <w:szCs w:val="24"/>
+            </w:rPr>
+            <w:t>Description.pdf</w:t>
+          </w:r>
+        </w:p>
+        <w:p>
+          <w:pPr>
+            <w:pStyle w:val="p0"/>
+            <w:autoSpaceDN w:val="0"/>
+            <w:spacing w:line="360" w:lineRule="atLeast"/>
+            <w:rPr>
+              <w:sz w:val="24"/>
+              <w:szCs w:val="24"/>
+            </w:rPr>
+          </w:pPr>
+          <w:r>
+            <w:rPr>
+              <w:rFonts w:hint="eastAsia"/>
+              <w:color w:val="000000"/>
+              <w:sz w:val="24"/>
+              <w:szCs w:val="24"/>
+            </w:rPr>
+            <w:t xml:space="preserve">　　【新型申請專利範圍】　　　</w:t>
+          </w:r>
+          <w:r>
+            <w:rPr>
+              <w:rFonts w:hint="eastAsia"/>
+              <w:sz w:val="24"/>
+              <w:szCs w:val="24"/>
+            </w:rPr>
+            <w:t>#seq#-desc_</w:t>
+          </w:r>
+          <w:r>
+            <w:rPr>
+              <w:color w:val="000000"/>
+              <w:sz w:val="24"/>
+              <w:szCs w:val="24"/>
+            </w:rPr>
+            <w:t>Claims.pdf</w:t>
+          </w:r>
+        </w:p>
+        <w:p>
+          <w:pPr>
+            <w:pStyle w:val="p0"/>
+            <w:autoSpaceDN w:val="0"/>
+            <w:spacing w:line="360" w:lineRule="atLeast"/>
+            <w:rPr>
+              <w:sz w:val="24"/>
+              <w:szCs w:val="24"/>
+            </w:rPr>
+          </w:pPr>
+          <w:r>
+            <w:rPr>
+              <w:rFonts w:hint="eastAsia"/>
+              <w:color w:val="000000"/>
+              <w:sz w:val="24"/>
+              <w:szCs w:val="24"/>
+            </w:rPr>
+            <w:t xml:space="preserve">　　【新型圖式】　　　　　　　</w:t>
+          </w:r>
+          <w:r>
+            <w:rPr>
+              <w:rFonts w:hint="eastAsia"/>
+              <w:sz w:val="24"/>
+              <w:szCs w:val="24"/>
+            </w:rPr>
             <w:t>#seq#-</w:t>
           </w:r>
           <w:r>
             <w:rPr>
-              <w:rFonts w:hint="eastAsia"/>
-              <w:sz w:val="24"/>
-              <w:szCs w:val="24"/>
-            </w:rPr>
-            <w:t>desc_</w:t>
-          </w:r>
-          <w:r>
-            <w:rPr>
-              <w:color w:val="000000"/>
-              <w:sz w:val="24"/>
-              <w:szCs w:val="24"/>
-            </w:rPr>
-            <w:t>Abstract.pdf</w:t>
-          </w:r>
-        </w:p>
-        <w:p>
-          <w:pPr>
-            <w:pStyle w:val="p0"/>
-            <w:autoSpaceDN w:val="0"/>
-            <w:spacing w:line="288" w:lineRule="auto"/>
-            <w:rPr>
-              <w:sz w:val="24"/>
-              <w:szCs w:val="24"/>
-            </w:rPr>
-          </w:pPr>
-          <w:r>
-            <w:rPr>
-              <w:rFonts w:hint="eastAsia"/>
-              <w:color w:val="000000"/>
-              <w:sz w:val="24"/>
-              <w:szCs w:val="24"/>
-            </w:rPr>
-            <w:t xml:space="preserve">　　【新型</w:t>
-          </w:r>
-          <w:r>
-            <w:rPr>
-              <w:rFonts w:hint="eastAsia"/>
-              <w:sz w:val="24"/>
-              <w:szCs w:val="24"/>
-            </w:rPr>
-            <w:t>說明書</w:t>
-          </w:r>
-          <w:r>
-            <w:rPr>
-              <w:rFonts w:hint="eastAsia"/>
-              <w:color w:val="000000"/>
-              <w:sz w:val="24"/>
-              <w:szCs w:val="24"/>
-            </w:rPr>
-            <w:t xml:space="preserve">】　　　　　　</w:t>
+              <w:color w:val="000000"/>
+              <w:sz w:val="24"/>
+              <w:szCs w:val="24"/>
+            </w:rPr>
+            <w:t>Drawings.pdf</w:t>
+          </w:r>
+        </w:p>
+        <w:p>
+          <w:pPr>
+            <w:pStyle w:val="p0"/>
+            <w:autoSpaceDN w:val="0"/>
+            <w:spacing w:line="360" w:lineRule="atLeast"/>
+            <w:rPr>
+              <w:color w:val="000000"/>
+              <w:sz w:val="24"/>
+              <w:szCs w:val="24"/>
+            </w:rPr>
+          </w:pPr>
+          <w:r>
+            <w:rPr>
+              <w:rFonts w:hint="eastAsia"/>
+              <w:color w:val="000000"/>
+              <w:sz w:val="24"/>
+              <w:szCs w:val="24"/>
+            </w:rPr>
+            <w:t xml:space="preserve">　　【</w:t>
+          </w:r>
+          <w:r>
+            <w:rPr>
+              <w:rFonts w:hint="eastAsia"/>
+              <w:sz w:val="24"/>
+              <w:szCs w:val="24"/>
+            </w:rPr>
+            <w:t>外文本</w:t>
+          </w:r>
+          <w:r>
+            <w:rPr>
+              <w:rFonts w:hint="eastAsia"/>
+              <w:color w:val="000000"/>
+              <w:sz w:val="24"/>
+              <w:szCs w:val="24"/>
+            </w:rPr>
+            <w:t xml:space="preserve">】　　　　　　　　</w:t>
           </w:r>
           <w:r>
             <w:rPr>
@@ -1449,39 +1881,49 @@
           </w:r>
           <w:r>
             <w:rPr>
-              <w:rFonts w:hint="eastAsia"/>
-              <w:sz w:val="24"/>
-              <w:szCs w:val="24"/>
-            </w:rPr>
-            <w:t>desc_</w:t>
-          </w:r>
-          <w:r>
-            <w:rPr>
-              <w:color w:val="000000"/>
-              <w:sz w:val="24"/>
-              <w:szCs w:val="24"/>
-            </w:rPr>
-            <w:t>Description.pdf</w:t>
-          </w:r>
-        </w:p>
-        <w:p>
-          <w:pPr>
-            <w:pStyle w:val="p0"/>
-            <w:autoSpaceDN w:val="0"/>
-            <w:spacing w:line="288" w:lineRule="auto"/>
-            <w:rPr>
-              <w:sz w:val="24"/>
-              <w:szCs w:val="24"/>
-            </w:rPr>
-          </w:pPr>
-          <w:r>
-            <w:rPr>
-              <w:rFonts w:hint="eastAsia"/>
-              <w:color w:val="000000"/>
-              <w:sz w:val="24"/>
-              <w:szCs w:val="24"/>
-            </w:rPr>
-            <w:t xml:space="preserve">　　【新型申請專利範圍】　　　</w:t>
+              <w:color w:val="000000"/>
+              <w:sz w:val="24"/>
+              <w:szCs w:val="24"/>
+            </w:rPr>
+            <w:t>ForeignAbstract.pdf</w:t>
+          </w:r>
+        </w:p>
+        <w:p>
+          <w:pPr>
+            <w:pStyle w:val="p0"/>
+            <w:autoSpaceDN w:val="0"/>
+            <w:spacing w:line="360" w:lineRule="atLeast"/>
+            <w:rPr>
+              <w:color w:val="000000"/>
+              <w:sz w:val="24"/>
+              <w:szCs w:val="24"/>
+            </w:rPr>
+          </w:pPr>
+          <w:r>
+            <w:rPr>
+              <w:rFonts w:hint="eastAsia"/>
+              <w:color w:val="000000"/>
+              <w:sz w:val="24"/>
+              <w:szCs w:val="24"/>
+            </w:rPr>
+            <w:t xml:space="preserve">　　【</w:t>
+          </w:r>
+          <w:r>
+            <w:rPr>
+              <w:rFonts w:hint="eastAsia"/>
+              <w:sz w:val="24"/>
+              <w:szCs w:val="24"/>
+            </w:rPr>
+            <w:t>外文本</w:t>
+          </w:r>
+          <w:r>
+            <w:rPr>
+              <w:rFonts w:hint="eastAsia"/>
+              <w:color w:val="000000"/>
+              <w:sz w:val="24"/>
+              <w:szCs w:val="24"/>
+            </w:rPr>
+            <w:t xml:space="preserve">】　　　　　　　　</w:t>
           </w:r>
           <w:r>
             <w:rPr>
@@ -1493,39 +1935,49 @@
           </w:r>
           <w:r>
             <w:rPr>
-              <w:rFonts w:hint="eastAsia"/>
-              <w:sz w:val="24"/>
-              <w:szCs w:val="24"/>
-            </w:rPr>
-            <w:t>desc_</w:t>
-          </w:r>
-          <w:r>
-            <w:rPr>
-              <w:color w:val="000000"/>
-              <w:sz w:val="24"/>
-              <w:szCs w:val="24"/>
-            </w:rPr>
-            <w:t>Claims.pdf</w:t>
-          </w:r>
-        </w:p>
-        <w:p>
-          <w:pPr>
-            <w:pStyle w:val="p0"/>
-            <w:autoSpaceDN w:val="0"/>
-            <w:spacing w:line="288" w:lineRule="auto"/>
-            <w:rPr>
-              <w:sz w:val="24"/>
-              <w:szCs w:val="24"/>
-            </w:rPr>
-          </w:pPr>
-          <w:r>
-            <w:rPr>
-              <w:rFonts w:hint="eastAsia"/>
-              <w:color w:val="000000"/>
-              <w:sz w:val="24"/>
-              <w:szCs w:val="24"/>
-            </w:rPr>
-            <w:t xml:space="preserve">　　【新型圖式】　　　　　　　</w:t>
+              <w:color w:val="000000"/>
+              <w:sz w:val="24"/>
+              <w:szCs w:val="24"/>
+            </w:rPr>
+            <w:t>ForeignDescription.pdf</w:t>
+          </w:r>
+        </w:p>
+        <w:p>
+          <w:pPr>
+            <w:pStyle w:val="p0"/>
+            <w:autoSpaceDN w:val="0"/>
+            <w:spacing w:line="360" w:lineRule="atLeast"/>
+            <w:rPr>
+              <w:color w:val="000000"/>
+              <w:sz w:val="24"/>
+              <w:szCs w:val="24"/>
+            </w:rPr>
+          </w:pPr>
+          <w:r>
+            <w:rPr>
+              <w:rFonts w:hint="eastAsia"/>
+              <w:color w:val="000000"/>
+              <w:sz w:val="24"/>
+              <w:szCs w:val="24"/>
+            </w:rPr>
+            <w:t xml:space="preserve">　　【</w:t>
+          </w:r>
+          <w:r>
+            <w:rPr>
+              <w:rFonts w:hint="eastAsia"/>
+              <w:sz w:val="24"/>
+              <w:szCs w:val="24"/>
+            </w:rPr>
+            <w:t>外文本</w:t>
+          </w:r>
+          <w:r>
+            <w:rPr>
+              <w:rFonts w:hint="eastAsia"/>
+              <w:color w:val="000000"/>
+              <w:sz w:val="24"/>
+              <w:szCs w:val="24"/>
+            </w:rPr>
+            <w:t xml:space="preserve">】　　　　　　　　</w:t>
           </w:r>
           <w:r>
             <w:rPr>
@@ -1541,16 +1993,15 @@
               <w:sz w:val="24"/>
               <w:szCs w:val="24"/>
             </w:rPr>
-            <w:t>Drawings.pdf</w:t>
-          </w:r>
-        </w:p>
-        <w:p>
-          <w:pPr>
-            <w:pStyle w:val="p0"/>
-            <w:autoSpaceDN w:val="0"/>
-            <w:spacing w:line="288" w:lineRule="auto"/>
-            <w:rPr>
-              <w:color w:val="000000"/>
+            <w:t>ForeignClaims.pdf</w:t>
+          </w:r>
+        </w:p>
+        <w:p>
+          <w:pPr>
+            <w:pStyle w:val="p0"/>
+            <w:autoSpaceDN w:val="0"/>
+            <w:spacing w:line="360" w:lineRule="atLeast"/>
+            <w:rPr>
               <w:sz w:val="24"/>
               <w:szCs w:val="24"/>
             </w:rPr>
@@ -1595,54 +2046,45 @@
               <w:sz w:val="24"/>
               <w:szCs w:val="24"/>
             </w:rPr>
-            <w:t>ForeignAbstract.pdf</w:t>
-          </w:r>
-        </w:p>
-        <w:p>
-          <w:pPr>
-            <w:pStyle w:val="p0"/>
-            <w:autoSpaceDN w:val="0"/>
-            <w:spacing w:line="288" w:lineRule="auto"/>
-            <w:rPr>
-              <w:color w:val="000000"/>
-              <w:sz w:val="24"/>
-              <w:szCs w:val="24"/>
-            </w:rPr>
-          </w:pPr>
-          <w:r>
-            <w:rPr>
-              <w:rFonts w:hint="eastAsia"/>
-              <w:color w:val="000000"/>
-              <w:sz w:val="24"/>
-              <w:szCs w:val="24"/>
-            </w:rPr>
-            <w:t xml:space="preserve">　　</w:t>
-          </w:r>
-          <w:r>
-            <w:rPr>
-              <w:rFonts w:hint="eastAsia"/>
-              <w:color w:val="000000"/>
-              <w:sz w:val="24"/>
-              <w:szCs w:val="24"/>
-            </w:rPr>
-            <w:t>【</w:t>
-          </w:r>
-          <w:r>
-            <w:rPr>
-              <w:rFonts w:hint="eastAsia"/>
-              <w:sz w:val="24"/>
-              <w:szCs w:val="24"/>
-            </w:rPr>
-            <w:t>外文本</w:t>
-          </w:r>
-          <w:r>
-            <w:rPr>
-              <w:rFonts w:hint="eastAsia"/>
-              <w:color w:val="000000"/>
-              <w:sz w:val="24"/>
-              <w:szCs w:val="24"/>
-            </w:rPr>
-            <w:t xml:space="preserve">】　　　　　　　　</w:t>
+            <w:t>ForeignDrawings.pdf</w:t>
+          </w:r>
+        </w:p>
+        <w:p>
+          <w:pPr>
+            <w:pStyle w:val="p0"/>
+            <w:autoSpaceDN w:val="0"/>
+            <w:spacing w:line="360" w:lineRule="atLeast"/>
+            <w:rPr>
+              <w:color w:val="000000"/>
+              <w:sz w:val="24"/>
+              <w:szCs w:val="24"/>
+            </w:rPr>
+          </w:pPr>
+          <w:r>
+            <w:rPr>
+              <w:rFonts w:hint="eastAsia"/>
+              <w:color w:val="000000"/>
+              <w:sz w:val="24"/>
+              <w:szCs w:val="24"/>
+            </w:rPr>
+            <w:t xml:space="preserve">　　【</w:t>
+          </w:r>
+          <w:r>
+            <w:rPr>
+              <w:rFonts w:hint="eastAsia"/>
+              <w:sz w:val="24"/>
+              <w:szCs w:val="24"/>
+            </w:rPr>
+            <w:t>簡體字本</w:t>
+          </w:r>
+          <w:r>
+            <w:rPr>
+              <w:rFonts w:hint="eastAsia"/>
+              <w:color w:val="000000"/>
+              <w:sz w:val="24"/>
+              <w:szCs w:val="24"/>
+            </w:rPr>
+            <w:t xml:space="preserve">】　　　　　　　</w:t>
           </w:r>
           <w:r>
             <w:rPr>
@@ -1658,54 +2100,44 @@
               <w:sz w:val="24"/>
               <w:szCs w:val="24"/>
             </w:rPr>
-            <w:t>ForeignDescription.pdf</w:t>
-          </w:r>
-        </w:p>
-        <w:p>
-          <w:pPr>
-            <w:pStyle w:val="p0"/>
-            <w:autoSpaceDN w:val="0"/>
-            <w:spacing w:line="288" w:lineRule="auto"/>
-            <w:rPr>
-              <w:color w:val="000000"/>
-              <w:sz w:val="24"/>
-              <w:szCs w:val="24"/>
-            </w:rPr>
-          </w:pPr>
-          <w:r>
-            <w:rPr>
-              <w:rFonts w:hint="eastAsia"/>
-              <w:color w:val="000000"/>
-              <w:sz w:val="24"/>
-              <w:szCs w:val="24"/>
-            </w:rPr>
-            <w:t xml:space="preserve">　　</w:t>
-          </w:r>
-          <w:r>
-            <w:rPr>
-              <w:rFonts w:hint="eastAsia"/>
-              <w:color w:val="000000"/>
-              <w:sz w:val="24"/>
-              <w:szCs w:val="24"/>
-            </w:rPr>
-            <w:t>【</w:t>
-          </w:r>
-          <w:r>
-            <w:rPr>
-              <w:rFonts w:hint="eastAsia"/>
-              <w:sz w:val="24"/>
-              <w:szCs w:val="24"/>
-            </w:rPr>
-            <w:t>外文本</w:t>
-          </w:r>
-          <w:r>
-            <w:rPr>
-              <w:rFonts w:hint="eastAsia"/>
-              <w:color w:val="000000"/>
-              <w:sz w:val="24"/>
-              <w:szCs w:val="24"/>
-            </w:rPr>
-            <w:t xml:space="preserve">】　　　　　　　　</w:t>
+            <w:t>SimplifiedClaims.pdf</w:t>
+          </w:r>
+        </w:p>
+        <w:p>
+          <w:pPr>
+            <w:pStyle w:val="p0"/>
+            <w:autoSpaceDN w:val="0"/>
+            <w:spacing w:line="360" w:lineRule="atLeast"/>
+            <w:rPr>
+              <w:sz w:val="24"/>
+              <w:szCs w:val="24"/>
+            </w:rPr>
+          </w:pPr>
+          <w:r>
+            <w:rPr>
+              <w:rFonts w:hint="eastAsia"/>
+              <w:color w:val="000000"/>
+              <w:sz w:val="24"/>
+              <w:szCs w:val="24"/>
+            </w:rPr>
+            <w:t xml:space="preserve">　　【</w:t>
+          </w:r>
+          <w:r>
+            <w:rPr>
+              <w:rFonts w:hint="eastAsia"/>
+              <w:sz w:val="24"/>
+              <w:szCs w:val="24"/>
+            </w:rPr>
+            <w:t>簡體字本</w:t>
+          </w:r>
+          <w:r>
+            <w:rPr>
+              <w:rFonts w:hint="eastAsia"/>
+              <w:color w:val="000000"/>
+              <w:sz w:val="24"/>
+              <w:szCs w:val="24"/>
+            </w:rPr>
+            <w:t xml:space="preserve">】　　　　　　　</w:t>
           </w:r>
           <w:r>
             <w:rPr>
@@ -1721,53 +2153,27 @@
               <w:sz w:val="24"/>
               <w:szCs w:val="24"/>
             </w:rPr>
-            <w:t>ForeignClaims.pdf</w:t>
-          </w:r>
-        </w:p>
-        <w:p>
-          <w:pPr>
-            <w:pStyle w:val="p0"/>
-            <w:autoSpaceDN w:val="0"/>
-            <w:spacing w:line="288" w:lineRule="auto"/>
-            <w:rPr>
-              <w:sz w:val="24"/>
-              <w:szCs w:val="24"/>
-            </w:rPr>
-          </w:pPr>
-          <w:r>
-            <w:rPr>
-              <w:rFonts w:hint="eastAsia"/>
-              <w:color w:val="000000"/>
-              <w:sz w:val="24"/>
-              <w:szCs w:val="24"/>
-            </w:rPr>
-            <w:t xml:space="preserve">　　</w:t>
-          </w:r>
-          <w:r>
-            <w:rPr>
-              <w:rFonts w:hint="eastAsia"/>
-              <w:color w:val="000000"/>
-              <w:sz w:val="24"/>
-              <w:szCs w:val="24"/>
-            </w:rPr>
-            <w:t>【</w:t>
-          </w:r>
-          <w:r>
-            <w:rPr>
-              <w:rFonts w:hint="eastAsia"/>
-              <w:sz w:val="24"/>
-              <w:szCs w:val="24"/>
-            </w:rPr>
-            <w:t>外文本</w:t>
-          </w:r>
-          <w:r>
-            <w:rPr>
-              <w:rFonts w:hint="eastAsia"/>
-              <w:color w:val="000000"/>
-              <w:sz w:val="24"/>
-              <w:szCs w:val="24"/>
-            </w:rPr>
-            <w:t xml:space="preserve">】　　　　　　　　</w:t>
+            <w:t>SimplifiedDrawings.pdf</w:t>
+          </w:r>
+        </w:p>
+        <w:p>
+          <w:pPr>
+            <w:pStyle w:val="p0"/>
+            <w:autoSpaceDN w:val="0"/>
+            <w:spacing w:line="360" w:lineRule="atLeast"/>
+            <w:rPr>
+              <w:sz w:val="24"/>
+              <w:szCs w:val="24"/>
+            </w:rPr>
+          </w:pPr>
+          <w:r>
+            <w:rPr>
+              <w:rFonts w:hint="eastAsia"/>
+              <w:color w:val="000000"/>
+              <w:sz w:val="24"/>
+              <w:szCs w:val="24"/>
+            </w:rPr>
+            <w:t xml:space="preserve">　　【委任書】　　　　　　　　</w:t>
           </w:r>
           <w:r>
             <w:rPr>
@@ -1783,167 +2189,6 @@
               <w:sz w:val="24"/>
               <w:szCs w:val="24"/>
             </w:rPr>
-            <w:t>ForeignDrawings.pdf</w:t>
-          </w:r>
-        </w:p>
-        <w:p>
-          <w:pPr>
-            <w:pStyle w:val="p0"/>
-            <w:autoSpaceDN w:val="0"/>
-            <w:spacing w:line="288" w:lineRule="auto"/>
-            <w:rPr>
-              <w:color w:val="000000"/>
-              <w:sz w:val="24"/>
-              <w:szCs w:val="24"/>
-            </w:rPr>
-          </w:pPr>
-          <w:r>
-            <w:rPr>
-              <w:rFonts w:hint="eastAsia"/>
-              <w:color w:val="000000"/>
-              <w:sz w:val="24"/>
-              <w:szCs w:val="24"/>
-            </w:rPr>
-            <w:t xml:space="preserve">　　</w:t>
-          </w:r>
-          <w:r>
-            <w:rPr>
-              <w:rFonts w:hint="eastAsia"/>
-              <w:color w:val="000000"/>
-              <w:sz w:val="24"/>
-              <w:szCs w:val="24"/>
-            </w:rPr>
-            <w:t>【</w:t>
-          </w:r>
-          <w:r>
-            <w:rPr>
-              <w:rFonts w:hint="eastAsia"/>
-              <w:sz w:val="24"/>
-              <w:szCs w:val="24"/>
-            </w:rPr>
-            <w:t>簡體字本</w:t>
-          </w:r>
-          <w:r>
-            <w:rPr>
-              <w:rFonts w:hint="eastAsia"/>
-              <w:color w:val="000000"/>
-              <w:sz w:val="24"/>
-              <w:szCs w:val="24"/>
-            </w:rPr>
-            <w:t xml:space="preserve">】　　　　　　　</w:t>
-          </w:r>
-          <w:r>
-            <w:rPr>
-              <w:rFonts w:hint="eastAsia"/>
-              <w:sz w:val="24"/>
-              <w:szCs w:val="24"/>
-            </w:rPr>
-            <w:t>#seq#-</w:t>
-          </w:r>
-          <w:r>
-            <w:rPr>
-              <w:color w:val="000000"/>
-              <w:sz w:val="24"/>
-              <w:szCs w:val="24"/>
-            </w:rPr>
-            <w:t>SimplifiedClaims.pdf</w:t>
-          </w:r>
-        </w:p>
-        <w:p>
-          <w:pPr>
-            <w:pStyle w:val="p0"/>
-            <w:autoSpaceDN w:val="0"/>
-            <w:spacing w:line="288" w:lineRule="auto"/>
-            <w:rPr>
-              <w:sz w:val="24"/>
-              <w:szCs w:val="24"/>
-            </w:rPr>
-          </w:pPr>
-          <w:r>
-            <w:rPr>
-              <w:rFonts w:hint="eastAsia"/>
-              <w:color w:val="000000"/>
-              <w:sz w:val="24"/>
-              <w:szCs w:val="24"/>
-            </w:rPr>
-            <w:t xml:space="preserve">　　</w:t>
-          </w:r>
-          <w:r>
-            <w:rPr>
-              <w:rFonts w:hint="eastAsia"/>
-              <w:color w:val="000000"/>
-              <w:sz w:val="24"/>
-              <w:szCs w:val="24"/>
-            </w:rPr>
-            <w:t>【</w:t>
-          </w:r>
-          <w:r>
-            <w:rPr>
-              <w:rFonts w:hint="eastAsia"/>
-              <w:sz w:val="24"/>
-              <w:szCs w:val="24"/>
-            </w:rPr>
-            <w:t>簡體字本</w:t>
-          </w:r>
-          <w:r>
-            <w:rPr>
-              <w:rFonts w:hint="eastAsia"/>
-              <w:color w:val="000000"/>
-              <w:sz w:val="24"/>
-              <w:szCs w:val="24"/>
-            </w:rPr>
-            <w:t xml:space="preserve">】　　　　　　　</w:t>
-          </w:r>
-          <w:r>
-            <w:rPr>
-              <w:rFonts w:hint="eastAsia"/>
-              <w:sz w:val="24"/>
-              <w:szCs w:val="24"/>
-            </w:rPr>
-            <w:t>#seq#-</w:t>
-          </w:r>
-          <w:r>
-            <w:rPr>
-              <w:color w:val="000000"/>
-              <w:sz w:val="24"/>
-              <w:szCs w:val="24"/>
-            </w:rPr>
-            <w:t>SimplifiedDrawings.pdf</w:t>
-          </w:r>
-        </w:p>
-        <w:p>
-          <w:pPr>
-            <w:pStyle w:val="p0"/>
-            <w:autoSpaceDN w:val="0"/>
-            <w:spacing w:line="288" w:lineRule="auto"/>
-            <w:rPr>
-              <w:sz w:val="24"/>
-              <w:szCs w:val="24"/>
-            </w:rPr>
-          </w:pPr>
-          <w:r>
-            <w:rPr>
-              <w:rFonts w:hint="eastAsia"/>
-              <w:color w:val="000000"/>
-              <w:sz w:val="24"/>
-              <w:szCs w:val="24"/>
-            </w:rPr>
-            <w:t xml:space="preserve">　　【委任書】　　　　　　　　</w:t>
-          </w:r>
-          <w:r>
-            <w:rPr>
-              <w:rFonts w:hint="eastAsia"/>
-              <w:sz w:val="24"/>
-              <w:szCs w:val="24"/>
-            </w:rPr>
-            <w:t>#seq#-</w:t>
-          </w:r>
-          <w:r>
-            <w:rPr>
-              <w:color w:val="000000"/>
-              <w:sz w:val="24"/>
-              <w:szCs w:val="24"/>
-            </w:rPr>
             <w:t>PowerAtt</w:t>
           </w:r>
           <w:r>
@@ -1968,7 +2213,7 @@
           <w:pPr>
             <w:pStyle w:val="p0"/>
             <w:autoSpaceDN w:val="0"/>
-            <w:spacing w:line="288" w:lineRule="auto"/>
+            <w:spacing w:line="360" w:lineRule="atLeast"/>
             <w:rPr>
               <w:sz w:val="24"/>
               <w:szCs w:val="24"/>
@@ -1987,7 +2232,7 @@
           <w:pPr>
             <w:pStyle w:val="p0"/>
             <w:autoSpaceDN w:val="0"/>
-            <w:spacing w:line="288" w:lineRule="auto"/>
+            <w:spacing w:line="360" w:lineRule="atLeast"/>
             <w:rPr>
               <w:sz w:val="24"/>
               <w:szCs w:val="24"/>
@@ -2006,8 +2251,9 @@
           <w:pPr>
             <w:pStyle w:val="p0"/>
             <w:autoSpaceDN w:val="0"/>
-            <w:spacing w:line="288" w:lineRule="auto"/>
-            <w:rPr>
+            <w:spacing w:line="360" w:lineRule="atLeast"/>
+            <w:rPr>
+              <w:color w:val="000000"/>
               <w:sz w:val="24"/>
               <w:szCs w:val="24"/>
             </w:rPr>
@@ -2025,7 +2271,7 @@
           <w:pPr>
             <w:pStyle w:val="p0"/>
             <w:autoSpaceDN w:val="0"/>
-            <w:spacing w:line="288" w:lineRule="auto"/>
+            <w:spacing w:line="360" w:lineRule="atLeast"/>
             <w:rPr>
               <w:sz w:val="24"/>
               <w:szCs w:val="24"/>
@@ -2063,15 +2309,7 @@
               <w:sz w:val="24"/>
               <w:szCs w:val="24"/>
             </w:rPr>
-            <w:t>#</w:t>
-          </w:r>
-          <w:r>
-            <w:rPr>
-              <w:rFonts w:hint="eastAsia"/>
-              <w:sz w:val="24"/>
-              <w:szCs w:val="24"/>
-            </w:rPr>
-            <w:t>seq#-desc</w:t>
+            <w:t>#seq#-desc</w:t>
           </w:r>
           <w:r>
             <w:rPr>
@@ -2087,7 +2325,7 @@
           <w:pPr>
             <w:pStyle w:val="p0"/>
             <w:autoSpaceDN w:val="0"/>
-            <w:spacing w:line="288" w:lineRule="auto"/>
+            <w:spacing w:line="360" w:lineRule="atLeast"/>
             <w:rPr>
               <w:sz w:val="24"/>
               <w:szCs w:val="24"/>
@@ -2106,9 +2344,9 @@
         </w:rPr>
         <w:alias w:val="b_sign"/>
         <w:tag w:val="b_sign"/>
-        <w:id w:val="10507178"/>
+        <w:id w:val="26425750"/>
         <w:placeholder>
-          <w:docPart w:val="DefaultPlaceholder_22675703"/>
+          <w:docPart w:val="AD5C8593931B42FC9CEE83D772D54027"/>
         </w:placeholder>
       </w:sdtPr>
       <w:sdtEndPr>
@@ -2121,7 +2359,7 @@
           <w:pPr>
             <w:pStyle w:val="p0"/>
             <w:autoSpaceDN w:val="0"/>
-            <w:spacing w:line="288" w:lineRule="auto"/>
+            <w:spacing w:line="360" w:lineRule="atLeast"/>
             <w:rPr>
               <w:color w:val="000000"/>
               <w:sz w:val="24"/>
@@ -2158,9 +2396,8 @@
           <w:pPr>
             <w:pStyle w:val="p0"/>
             <w:autoSpaceDN w:val="0"/>
-            <w:spacing w:line="288" w:lineRule="auto"/>
-            <w:rPr>
-              <w:color w:val="000000"/>
+            <w:spacing w:line="360" w:lineRule="atLeast"/>
+            <w:rPr>
               <w:sz w:val="24"/>
               <w:szCs w:val="24"/>
             </w:rPr>
@@ -2289,20 +2526,12 @@
         </w:p>
       </w:sdtContent>
     </w:sdt>
-    <w:p>
-      <w:pPr>
-        <w:pStyle w:val="p0"/>
-        <w:autoSpaceDN w:val="0"/>
-        <w:spacing w:line="288" w:lineRule="auto"/>
-      </w:pPr>
-    </w:p>
     <w:sectPr>
-      <w:footerReference w:type="default" r:id="rId7"/>
+      <w:footerReference w:type="default" r:id="rId8"/>
       <w:pgSz w:w="11906" w:h="16838"/>
       <w:pgMar w:top="1134" w:right="1134" w:bottom="1134" w:left="1134" w:header="851" w:footer="992" w:gutter="0"/>
       <w:pgNumType w:start="1"/>
-      <w:cols w:space="425"/>
-      <w:docGrid w:linePitch="360"/>
+      <w:cols w:space="720"/>
     </w:sectPr>
   </w:body>
 </w:document>
@@ -2346,7 +2575,7 @@
           <w:rFonts w:hint="default"/>
           <w:noProof/>
         </w:rPr>
-        <w:t>1</w:t>
+        <w:t>2</w:t>
       </w:r>
     </w:fldSimple>
     <w:r>
@@ -2358,17 +2587,17 @@
           <w:rFonts w:hint="default"/>
           <w:noProof/>
         </w:rPr>
-        <w:t>3</w:t>
+        <w:t>2</w:t>
       </w:r>
     </w:fldSimple>
     <w:r>
       <w:t>頁(</w:t>
     </w:r>
     <w:r>
-      <w:t>新型專利分割申請書</w:t>
+      <w:t>新型</w:t>
     </w:r>
     <w:r>
-      <w:t>)</w:t>
+      <w:t>專利分割申請書)</w:t>
     </w:r>
   </w:p>
 </w:ftr>
@@ -2489,105 +2718,13 @@
     </w:lvl>
   </w:abstractNum>
   <w:abstractNum w:abstractNumId="1">
-    <w:nsid w:val="0E0A38EF"/>
+    <w:nsid w:val="02605C90"/>
     <w:multiLevelType w:val="hybridMultilevel"/>
-    <w:tmpl w:val="2A02EAF2"/>
-    <w:lvl w:ilvl="0" w:tplc="DD3253EE">
+    <w:tmpl w:val="CC88126E"/>
+    <w:lvl w:ilvl="0" w:tplc="5F8621F0">
       <w:start w:val="1"/>
       <w:numFmt w:val="decimal"/>
-      <w:lvlText w:val="【代理人%1】"/>
-      <w:lvlJc w:val="left"/>
-      <w:pPr>
-        <w:ind w:left="480" w:hanging="480"/>
-      </w:pPr>
-      <w:rPr>
-        <w:rFonts w:ascii="Times New Roman" w:eastAsia="新細明體" w:hAnsi="Times New Roman" w:hint="eastAsia"/>
-        <w:b w:val="0"/>
-        <w:i w:val="0"/>
-        <w:sz w:val="24"/>
-      </w:rPr>
-    </w:lvl>
-    <w:lvl w:ilvl="1" w:tplc="04090019">
-      <w:start w:val="1"/>
-      <w:numFmt w:val="ideographTraditional"/>
-      <w:lvlText w:val="%2、"/>
-      <w:lvlJc w:val="left"/>
-      <w:pPr>
-        <w:ind w:left="960" w:hanging="480"/>
-      </w:pPr>
-    </w:lvl>
-    <w:lvl w:ilvl="2" w:tplc="0409001B">
-      <w:start w:val="1"/>
-      <w:numFmt w:val="lowerRoman"/>
-      <w:lvlText w:val="%3."/>
-      <w:lvlJc w:val="right"/>
-      <w:pPr>
-        <w:ind w:left="1440" w:hanging="480"/>
-      </w:pPr>
-    </w:lvl>
-    <w:lvl w:ilvl="3" w:tplc="0409000F">
-      <w:start w:val="1"/>
-      <w:numFmt w:val="decimal"/>
-      <w:lvlText w:val="%4."/>
-      <w:lvlJc w:val="left"/>
-      <w:pPr>
-        <w:ind w:left="1920" w:hanging="480"/>
-      </w:pPr>
-    </w:lvl>
-    <w:lvl w:ilvl="4" w:tplc="04090019">
-      <w:start w:val="1"/>
-      <w:numFmt w:val="ideographTraditional"/>
-      <w:lvlText w:val="%5、"/>
-      <w:lvlJc w:val="left"/>
-      <w:pPr>
-        <w:ind w:left="2400" w:hanging="480"/>
-      </w:pPr>
-    </w:lvl>
-    <w:lvl w:ilvl="5" w:tplc="0409001B">
-      <w:start w:val="1"/>
-      <w:numFmt w:val="lowerRoman"/>
-      <w:lvlText w:val="%6."/>
-      <w:lvlJc w:val="right"/>
-      <w:pPr>
-        <w:ind w:left="2880" w:hanging="480"/>
-      </w:pPr>
-    </w:lvl>
-    <w:lvl w:ilvl="6" w:tplc="0409000F">
-      <w:start w:val="1"/>
-      <w:numFmt w:val="decimal"/>
-      <w:lvlText w:val="%7."/>
-      <w:lvlJc w:val="left"/>
-      <w:pPr>
-        <w:ind w:left="3360" w:hanging="480"/>
-      </w:pPr>
-    </w:lvl>
-    <w:lvl w:ilvl="7" w:tplc="04090019">
-      <w:start w:val="1"/>
-      <w:numFmt w:val="ideographTraditional"/>
-      <w:lvlText w:val="%8、"/>
-      <w:lvlJc w:val="left"/>
-      <w:pPr>
-        <w:ind w:left="3840" w:hanging="480"/>
-      </w:pPr>
-    </w:lvl>
-    <w:lvl w:ilvl="8" w:tplc="0409001B">
-      <w:start w:val="1"/>
-      <w:numFmt w:val="lowerRoman"/>
-      <w:lvlText w:val="%9."/>
-      <w:lvlJc w:val="right"/>
-      <w:pPr>
-        <w:ind w:left="4320" w:hanging="480"/>
-      </w:pPr>
-    </w:lvl>
-  </w:abstractNum>
-  <w:abstractNum w:abstractNumId="2">
-    <w:nsid w:val="10105B42"/>
-    <w:multiLevelType w:val="hybridMultilevel"/>
-    <w:tmpl w:val="CDD4F11E"/>
-    <w:lvl w:ilvl="0" w:tplc="CA9AEE64">
-      <w:start w:val="1"/>
-      <w:numFmt w:val="decimal"/>
-      <w:lvlText w:val="【新型創作人%1】"/>
+      <w:lvlText w:val="【主張利用生物材料%1】"/>
       <w:lvlJc w:val="left"/>
       <w:pPr>
         <w:ind w:left="480" w:hanging="480"/>
@@ -2673,14 +2810,14 @@
       </w:pPr>
     </w:lvl>
   </w:abstractNum>
-  <w:abstractNum w:abstractNumId="3">
-    <w:nsid w:val="244403A3"/>
+  <w:abstractNum w:abstractNumId="2">
+    <w:nsid w:val="0D191A53"/>
     <w:multiLevelType w:val="hybridMultilevel"/>
-    <w:tmpl w:val="308606AA"/>
-    <w:lvl w:ilvl="0" w:tplc="E6A4BD26">
+    <w:tmpl w:val="D56C244C"/>
+    <w:lvl w:ilvl="0" w:tplc="D4566616">
       <w:start w:val="1"/>
       <w:numFmt w:val="decimal"/>
-      <w:lvlText w:val="【申請人%1】"/>
+      <w:lvlText w:val="【發明人%1】"/>
       <w:lvlJc w:val="left"/>
       <w:pPr>
         <w:ind w:left="480" w:hanging="480"/>
@@ -2766,14 +2903,106 @@
       </w:pPr>
     </w:lvl>
   </w:abstractNum>
+  <w:abstractNum w:abstractNumId="3">
+    <w:nsid w:val="0E0A38EF"/>
+    <w:multiLevelType w:val="hybridMultilevel"/>
+    <w:tmpl w:val="2A02EAF2"/>
+    <w:lvl w:ilvl="0" w:tplc="DD3253EE">
+      <w:start w:val="1"/>
+      <w:numFmt w:val="decimal"/>
+      <w:lvlText w:val="【代理人%1】"/>
+      <w:lvlJc w:val="left"/>
+      <w:pPr>
+        <w:ind w:left="480" w:hanging="480"/>
+      </w:pPr>
+      <w:rPr>
+        <w:rFonts w:ascii="Times New Roman" w:eastAsia="新細明體" w:hAnsi="Times New Roman" w:hint="eastAsia"/>
+        <w:b w:val="0"/>
+        <w:i w:val="0"/>
+        <w:sz w:val="24"/>
+      </w:rPr>
+    </w:lvl>
+    <w:lvl w:ilvl="1" w:tplc="04090019">
+      <w:start w:val="1"/>
+      <w:numFmt w:val="ideographTraditional"/>
+      <w:lvlText w:val="%2、"/>
+      <w:lvlJc w:val="left"/>
+      <w:pPr>
+        <w:ind w:left="960" w:hanging="480"/>
+      </w:pPr>
+    </w:lvl>
+    <w:lvl w:ilvl="2" w:tplc="0409001B">
+      <w:start w:val="1"/>
+      <w:numFmt w:val="lowerRoman"/>
+      <w:lvlText w:val="%3."/>
+      <w:lvlJc w:val="right"/>
+      <w:pPr>
+        <w:ind w:left="1440" w:hanging="480"/>
+      </w:pPr>
+    </w:lvl>
+    <w:lvl w:ilvl="3" w:tplc="0409000F">
+      <w:start w:val="1"/>
+      <w:numFmt w:val="decimal"/>
+      <w:lvlText w:val="%4."/>
+      <w:lvlJc w:val="left"/>
+      <w:pPr>
+        <w:ind w:left="1920" w:hanging="480"/>
+      </w:pPr>
+    </w:lvl>
+    <w:lvl w:ilvl="4" w:tplc="04090019">
+      <w:start w:val="1"/>
+      <w:numFmt w:val="ideographTraditional"/>
+      <w:lvlText w:val="%5、"/>
+      <w:lvlJc w:val="left"/>
+      <w:pPr>
+        <w:ind w:left="2400" w:hanging="480"/>
+      </w:pPr>
+    </w:lvl>
+    <w:lvl w:ilvl="5" w:tplc="0409001B">
+      <w:start w:val="1"/>
+      <w:numFmt w:val="lowerRoman"/>
+      <w:lvlText w:val="%6."/>
+      <w:lvlJc w:val="right"/>
+      <w:pPr>
+        <w:ind w:left="2880" w:hanging="480"/>
+      </w:pPr>
+    </w:lvl>
+    <w:lvl w:ilvl="6" w:tplc="0409000F">
+      <w:start w:val="1"/>
+      <w:numFmt w:val="decimal"/>
+      <w:lvlText w:val="%7."/>
+      <w:lvlJc w:val="left"/>
+      <w:pPr>
+        <w:ind w:left="3360" w:hanging="480"/>
+      </w:pPr>
+    </w:lvl>
+    <w:lvl w:ilvl="7" w:tplc="04090019">
+      <w:start w:val="1"/>
+      <w:numFmt w:val="ideographTraditional"/>
+      <w:lvlText w:val="%8、"/>
+      <w:lvlJc w:val="left"/>
+      <w:pPr>
+        <w:ind w:left="3840" w:hanging="480"/>
+      </w:pPr>
+    </w:lvl>
+    <w:lvl w:ilvl="8" w:tplc="0409001B">
+      <w:start w:val="1"/>
+      <w:numFmt w:val="lowerRoman"/>
+      <w:lvlText w:val="%9."/>
+      <w:lvlJc w:val="right"/>
+      <w:pPr>
+        <w:ind w:left="4320" w:hanging="480"/>
+      </w:pPr>
+    </w:lvl>
+  </w:abstractNum>
   <w:abstractNum w:abstractNumId="4">
-    <w:nsid w:val="410C2EFA"/>
+    <w:nsid w:val="39C85DA2"/>
     <w:multiLevelType w:val="hybridMultilevel"/>
-    <w:tmpl w:val="469079FC"/>
-    <w:lvl w:ilvl="0" w:tplc="38A814D6">
+    <w:tmpl w:val="AA04CCEE"/>
+    <w:lvl w:ilvl="0" w:tplc="3DBA7E8A">
       <w:start w:val="1"/>
       <w:numFmt w:val="decimal"/>
-      <w:lvlText w:val="【主張優惠期%1】"/>
+      <w:lvlText w:val="【申請人%1】"/>
       <w:lvlJc w:val="left"/>
       <w:pPr>
         <w:ind w:left="480" w:hanging="480"/>
@@ -2860,13 +3089,13 @@
     </w:lvl>
   </w:abstractNum>
   <w:abstractNum w:abstractNumId="5">
-    <w:nsid w:val="46CB0DFD"/>
+    <w:nsid w:val="4FAE06C2"/>
     <w:multiLevelType w:val="hybridMultilevel"/>
-    <w:tmpl w:val="F872C0F6"/>
-    <w:lvl w:ilvl="0" w:tplc="32BA59C6">
+    <w:tmpl w:val="B732B202"/>
+    <w:lvl w:ilvl="0" w:tplc="6758F890">
       <w:start w:val="1"/>
       <w:numFmt w:val="decimal"/>
-      <w:lvlText w:val="【主張優先權%1】"/>
+      <w:lvlText w:val="【主張優惠期%1】"/>
       <w:lvlJc w:val="left"/>
       <w:pPr>
         <w:ind w:left="480" w:hanging="480"/>
@@ -2952,11 +3181,197 @@
       </w:pPr>
     </w:lvl>
   </w:abstractNum>
+  <w:abstractNum w:abstractNumId="6">
+    <w:nsid w:val="58FD36B9"/>
+    <w:multiLevelType w:val="hybridMultilevel"/>
+    <w:tmpl w:val="26FE5ECC"/>
+    <w:lvl w:ilvl="0" w:tplc="4D60AFF2">
+      <w:start w:val="1"/>
+      <w:numFmt w:val="decimal"/>
+      <w:lvlText w:val="【代理人%1】"/>
+      <w:lvlJc w:val="left"/>
+      <w:pPr>
+        <w:ind w:left="480" w:hanging="480"/>
+      </w:pPr>
+      <w:rPr>
+        <w:rFonts w:ascii="Times New Roman" w:eastAsia="新細明體" w:hAnsi="Times New Roman" w:hint="eastAsia"/>
+        <w:b w:val="0"/>
+        <w:i w:val="0"/>
+        <w:sz w:val="24"/>
+        <w:szCs w:val="24"/>
+      </w:rPr>
+    </w:lvl>
+    <w:lvl w:ilvl="1" w:tplc="04090019">
+      <w:start w:val="1"/>
+      <w:numFmt w:val="ideographTraditional"/>
+      <w:lvlText w:val="%2、"/>
+      <w:lvlJc w:val="left"/>
+      <w:pPr>
+        <w:ind w:left="960" w:hanging="480"/>
+      </w:pPr>
+    </w:lvl>
+    <w:lvl w:ilvl="2" w:tplc="0409001B">
+      <w:start w:val="1"/>
+      <w:numFmt w:val="lowerRoman"/>
+      <w:lvlText w:val="%3."/>
+      <w:lvlJc w:val="right"/>
+      <w:pPr>
+        <w:ind w:left="1440" w:hanging="480"/>
+      </w:pPr>
+    </w:lvl>
+    <w:lvl w:ilvl="3" w:tplc="0409000F">
+      <w:start w:val="1"/>
+      <w:numFmt w:val="decimal"/>
+      <w:lvlText w:val="%4."/>
+      <w:lvlJc w:val="left"/>
+      <w:pPr>
+        <w:ind w:left="1920" w:hanging="480"/>
+      </w:pPr>
+    </w:lvl>
+    <w:lvl w:ilvl="4" w:tplc="04090019">
+      <w:start w:val="1"/>
+      <w:numFmt w:val="ideographTraditional"/>
+      <w:lvlText w:val="%5、"/>
+      <w:lvlJc w:val="left"/>
+      <w:pPr>
+        <w:ind w:left="2400" w:hanging="480"/>
+      </w:pPr>
+    </w:lvl>
+    <w:lvl w:ilvl="5" w:tplc="0409001B">
+      <w:start w:val="1"/>
+      <w:numFmt w:val="lowerRoman"/>
+      <w:lvlText w:val="%6."/>
+      <w:lvlJc w:val="right"/>
+      <w:pPr>
+        <w:ind w:left="2880" w:hanging="480"/>
+      </w:pPr>
+    </w:lvl>
+    <w:lvl w:ilvl="6" w:tplc="0409000F">
+      <w:start w:val="1"/>
+      <w:numFmt w:val="decimal"/>
+      <w:lvlText w:val="%7."/>
+      <w:lvlJc w:val="left"/>
+      <w:pPr>
+        <w:ind w:left="3360" w:hanging="480"/>
+      </w:pPr>
+    </w:lvl>
+    <w:lvl w:ilvl="7" w:tplc="04090019">
+      <w:start w:val="1"/>
+      <w:numFmt w:val="ideographTraditional"/>
+      <w:lvlText w:val="%8、"/>
+      <w:lvlJc w:val="left"/>
+      <w:pPr>
+        <w:ind w:left="3840" w:hanging="480"/>
+      </w:pPr>
+    </w:lvl>
+    <w:lvl w:ilvl="8" w:tplc="0409001B">
+      <w:start w:val="1"/>
+      <w:numFmt w:val="lowerRoman"/>
+      <w:lvlText w:val="%9."/>
+      <w:lvlJc w:val="right"/>
+      <w:pPr>
+        <w:ind w:left="4320" w:hanging="480"/>
+      </w:pPr>
+    </w:lvl>
+  </w:abstractNum>
+  <w:abstractNum w:abstractNumId="7">
+    <w:nsid w:val="616356B1"/>
+    <w:multiLevelType w:val="hybridMultilevel"/>
+    <w:tmpl w:val="CF20952C"/>
+    <w:lvl w:ilvl="0" w:tplc="39FCD636">
+      <w:start w:val="1"/>
+      <w:numFmt w:val="decimal"/>
+      <w:lvlText w:val="【主張優先權%1】"/>
+      <w:lvlJc w:val="left"/>
+      <w:pPr>
+        <w:ind w:left="480" w:hanging="480"/>
+      </w:pPr>
+      <w:rPr>
+        <w:rFonts w:ascii="Times New Roman" w:eastAsia="新細明體" w:hAnsi="Times New Roman" w:hint="eastAsia"/>
+        <w:b w:val="0"/>
+        <w:i w:val="0"/>
+        <w:sz w:val="24"/>
+        <w:szCs w:val="24"/>
+      </w:rPr>
+    </w:lvl>
+    <w:lvl w:ilvl="1" w:tplc="04090019">
+      <w:start w:val="1"/>
+      <w:numFmt w:val="ideographTraditional"/>
+      <w:lvlText w:val="%2、"/>
+      <w:lvlJc w:val="left"/>
+      <w:pPr>
+        <w:ind w:left="960" w:hanging="480"/>
+      </w:pPr>
+    </w:lvl>
+    <w:lvl w:ilvl="2" w:tplc="0409001B">
+      <w:start w:val="1"/>
+      <w:numFmt w:val="lowerRoman"/>
+      <w:lvlText w:val="%3."/>
+      <w:lvlJc w:val="right"/>
+      <w:pPr>
+        <w:ind w:left="1440" w:hanging="480"/>
+      </w:pPr>
+    </w:lvl>
+    <w:lvl w:ilvl="3" w:tplc="0409000F">
+      <w:start w:val="1"/>
+      <w:numFmt w:val="decimal"/>
+      <w:lvlText w:val="%4."/>
+      <w:lvlJc w:val="left"/>
+      <w:pPr>
+        <w:ind w:left="1920" w:hanging="480"/>
+      </w:pPr>
+    </w:lvl>
+    <w:lvl w:ilvl="4" w:tplc="04090019">
+      <w:start w:val="1"/>
+      <w:numFmt w:val="ideographTraditional"/>
+      <w:lvlText w:val="%5、"/>
+      <w:lvlJc w:val="left"/>
+      <w:pPr>
+        <w:ind w:left="2400" w:hanging="480"/>
+      </w:pPr>
+    </w:lvl>
+    <w:lvl w:ilvl="5" w:tplc="0409001B">
+      <w:start w:val="1"/>
+      <w:numFmt w:val="lowerRoman"/>
+      <w:lvlText w:val="%6."/>
+      <w:lvlJc w:val="right"/>
+      <w:pPr>
+        <w:ind w:left="2880" w:hanging="480"/>
+      </w:pPr>
+    </w:lvl>
+    <w:lvl w:ilvl="6" w:tplc="0409000F">
+      <w:start w:val="1"/>
+      <w:numFmt w:val="decimal"/>
+      <w:lvlText w:val="%7."/>
+      <w:lvlJc w:val="left"/>
+      <w:pPr>
+        <w:ind w:left="3360" w:hanging="480"/>
+      </w:pPr>
+    </w:lvl>
+    <w:lvl w:ilvl="7" w:tplc="04090019">
+      <w:start w:val="1"/>
+      <w:numFmt w:val="ideographTraditional"/>
+      <w:lvlText w:val="%8、"/>
+      <w:lvlJc w:val="left"/>
+      <w:pPr>
+        <w:ind w:left="3840" w:hanging="480"/>
+      </w:pPr>
+    </w:lvl>
+    <w:lvl w:ilvl="8" w:tplc="0409001B">
+      <w:start w:val="1"/>
+      <w:numFmt w:val="lowerRoman"/>
+      <w:lvlText w:val="%9."/>
+      <w:lvlJc w:val="right"/>
+      <w:pPr>
+        <w:ind w:left="4320" w:hanging="480"/>
+      </w:pPr>
+    </w:lvl>
+  </w:abstractNum>
   <w:num w:numId="1">
-    <w:abstractNumId w:val="3"/>
+    <w:abstractNumId w:val="4"/>
   </w:num>
   <w:num w:numId="2">
-    <w:abstractNumId w:val="3"/>
+    <w:abstractNumId w:val="4"/>
     <w:lvlOverride w:ilvl="0">
       <w:startOverride w:val="1"/>
     </w:lvlOverride>
@@ -2986,10 +3401,10 @@
     </w:lvlOverride>
   </w:num>
   <w:num w:numId="3">
-    <w:abstractNumId w:val="0"/>
+    <w:abstractNumId w:val="6"/>
   </w:num>
   <w:num w:numId="4">
-    <w:abstractNumId w:val="0"/>
+    <w:abstractNumId w:val="6"/>
     <w:lvlOverride w:ilvl="0">
       <w:startOverride w:val="1"/>
     </w:lvlOverride>
@@ -3052,10 +3467,10 @@
     </w:lvlOverride>
   </w:num>
   <w:num w:numId="7">
-    <w:abstractNumId w:val="4"/>
+    <w:abstractNumId w:val="5"/>
   </w:num>
   <w:num w:numId="8">
-    <w:abstractNumId w:val="4"/>
+    <w:abstractNumId w:val="5"/>
     <w:lvlOverride w:ilvl="0">
       <w:startOverride w:val="1"/>
     </w:lvlOverride>
@@ -3085,10 +3500,10 @@
     </w:lvlOverride>
   </w:num>
   <w:num w:numId="9">
-    <w:abstractNumId w:val="5"/>
+    <w:abstractNumId w:val="7"/>
   </w:num>
   <w:num w:numId="10">
-    <w:abstractNumId w:val="5"/>
+    <w:abstractNumId w:val="7"/>
     <w:lvlOverride w:ilvl="0">
       <w:startOverride w:val="1"/>
     </w:lvlOverride>
@@ -3119,6 +3534,69 @@
   </w:num>
   <w:num w:numId="11">
     <w:abstractNumId w:val="1"/>
+  </w:num>
+  <w:num w:numId="12">
+    <w:abstractNumId w:val="1"/>
+    <w:lvlOverride w:ilvl="0">
+      <w:startOverride w:val="1"/>
+    </w:lvlOverride>
+    <w:lvlOverride w:ilvl="1">
+      <w:startOverride w:val="1"/>
+    </w:lvlOverride>
+    <w:lvlOverride w:ilvl="2">
+      <w:startOverride w:val="1"/>
+    </w:lvlOverride>
+    <w:lvlOverride w:ilvl="3">
+      <w:startOverride w:val="1"/>
+    </w:lvlOverride>
+    <w:lvlOverride w:ilvl="4">
+      <w:startOverride w:val="1"/>
+    </w:lvlOverride>
+    <w:lvlOverride w:ilvl="5">
+      <w:startOverride w:val="1"/>
+    </w:lvlOverride>
+    <w:lvlOverride w:ilvl="6">
+      <w:startOverride w:val="1"/>
+    </w:lvlOverride>
+    <w:lvlOverride w:ilvl="7">
+      <w:startOverride w:val="1"/>
+    </w:lvlOverride>
+    <w:lvlOverride w:ilvl="8">
+      <w:startOverride w:val="1"/>
+    </w:lvlOverride>
+  </w:num>
+  <w:num w:numId="13">
+    <w:abstractNumId w:val="3"/>
+    <w:lvlOverride w:ilvl="0">
+      <w:startOverride w:val="1"/>
+    </w:lvlOverride>
+    <w:lvlOverride w:ilvl="1">
+      <w:startOverride w:val="1"/>
+    </w:lvlOverride>
+    <w:lvlOverride w:ilvl="2">
+      <w:startOverride w:val="1"/>
+    </w:lvlOverride>
+    <w:lvlOverride w:ilvl="3">
+      <w:startOverride w:val="1"/>
+    </w:lvlOverride>
+    <w:lvlOverride w:ilvl="4">
+      <w:startOverride w:val="1"/>
+    </w:lvlOverride>
+    <w:lvlOverride w:ilvl="5">
+      <w:startOverride w:val="1"/>
+    </w:lvlOverride>
+    <w:lvlOverride w:ilvl="6">
+      <w:startOverride w:val="1"/>
+    </w:lvlOverride>
+    <w:lvlOverride w:ilvl="7">
+      <w:startOverride w:val="1"/>
+    </w:lvlOverride>
+    <w:lvlOverride w:ilvl="8">
+      <w:startOverride w:val="1"/>
+    </w:lvlOverride>
+  </w:num>
+  <w:num w:numId="14">
+    <w:abstractNumId w:val="0"/>
     <w:lvlOverride w:ilvl="0">
       <w:startOverride w:val="1"/>
     </w:lvlOverride>
@@ -3303,7 +3781,7 @@
   <w:style w:type="paragraph" w:default="1" w:styleId="a">
     <w:name w:val="Normal"/>
     <w:qFormat/>
-    <w:rsid w:val="006561E3"/>
+    <w:rsid w:val="00A16EF2"/>
     <w:rPr>
       <w:rFonts w:ascii="新細明體" w:hAnsi="新細明體" w:cs="新細明體"/>
       <w:sz w:val="24"/>
@@ -3344,7 +3822,7 @@
     <w:link w:val="a4"/>
     <w:uiPriority w:val="99"/>
     <w:unhideWhenUsed/>
-    <w:rsid w:val="006561E3"/>
+    <w:rsid w:val="00A16EF2"/>
     <w:pPr>
       <w:tabs>
         <w:tab w:val="center" w:pos="4153"/>
@@ -3363,7 +3841,7 @@
     <w:link w:val="a3"/>
     <w:uiPriority w:val="99"/>
     <w:locked/>
-    <w:rsid w:val="006561E3"/>
+    <w:rsid w:val="00A16EF2"/>
     <w:rPr>
       <w:rFonts w:ascii="新細明體" w:eastAsia="新細明體" w:hAnsi="新細明體" w:cs="新細明體" w:hint="eastAsia"/>
     </w:rPr>
@@ -3374,7 +3852,7 @@
     <w:link w:val="a6"/>
     <w:uiPriority w:val="99"/>
     <w:unhideWhenUsed/>
-    <w:rsid w:val="006561E3"/>
+    <w:rsid w:val="00A16EF2"/>
     <w:pPr>
       <w:tabs>
         <w:tab w:val="center" w:pos="4153"/>
@@ -3393,7 +3871,7 @@
     <w:link w:val="a5"/>
     <w:uiPriority w:val="99"/>
     <w:locked/>
-    <w:rsid w:val="006561E3"/>
+    <w:rsid w:val="00A16EF2"/>
     <w:rPr>
       <w:rFonts w:ascii="新細明體" w:eastAsia="新細明體" w:hAnsi="新細明體" w:cs="新細明體" w:hint="eastAsia"/>
     </w:rPr>
@@ -3401,23 +3879,21 @@
   <w:style w:type="paragraph" w:customStyle="1" w:styleId="p0">
     <w:name w:val="p0"/>
     <w:basedOn w:val="a"/>
-    <w:rsid w:val="006561E3"/>
+    <w:rsid w:val="00A16EF2"/>
     <w:rPr>
       <w:rFonts w:ascii="Times New Roman" w:hAnsi="Times New Roman" w:cs="Times New Roman"/>
       <w:sz w:val="20"/>
       <w:szCs w:val="20"/>
     </w:rPr>
   </w:style>
-  <w:style w:type="paragraph" w:styleId="a7">
-    <w:name w:val="List Paragraph"/>
-    <w:basedOn w:val="a"/>
-    <w:qFormat/>
-    <w:rsid w:val="00397260"/>
-    <w:pPr>
-      <w:ind w:left="480"/>
-    </w:pPr>
+  <w:style w:type="character" w:styleId="a7">
+    <w:name w:val="Placeholder Text"/>
+    <w:basedOn w:val="a0"/>
+    <w:uiPriority w:val="99"/>
+    <w:semiHidden/>
+    <w:rsid w:val="00143B6B"/>
     <w:rPr>
-      <w:rFonts w:ascii="Calibri" w:hAnsi="Calibri"/>
+      <w:color w:val="808080"/>
     </w:rPr>
   </w:style>
   <w:style w:type="paragraph" w:styleId="a8">
@@ -3427,7 +3903,7 @@
     <w:uiPriority w:val="99"/>
     <w:semiHidden/>
     <w:unhideWhenUsed/>
-    <w:rsid w:val="00397260"/>
+    <w:rsid w:val="00143B6B"/>
     <w:rPr>
       <w:rFonts w:asciiTheme="majorHAnsi" w:eastAsiaTheme="majorEastAsia" w:hAnsiTheme="majorHAnsi" w:cstheme="majorBidi"/>
       <w:sz w:val="18"/>
@@ -3440,21 +3916,23 @@
     <w:link w:val="a8"/>
     <w:uiPriority w:val="99"/>
     <w:semiHidden/>
-    <w:rsid w:val="00397260"/>
+    <w:rsid w:val="00143B6B"/>
     <w:rPr>
       <w:rFonts w:asciiTheme="majorHAnsi" w:eastAsiaTheme="majorEastAsia" w:hAnsiTheme="majorHAnsi" w:cstheme="majorBidi"/>
       <w:sz w:val="18"/>
       <w:szCs w:val="18"/>
     </w:rPr>
   </w:style>
-  <w:style w:type="character" w:styleId="aa">
-    <w:name w:val="Placeholder Text"/>
-    <w:basedOn w:val="a0"/>
-    <w:uiPriority w:val="99"/>
-    <w:semiHidden/>
-    <w:rsid w:val="00397260"/>
+  <w:style w:type="paragraph" w:styleId="aa">
+    <w:name w:val="List Paragraph"/>
+    <w:basedOn w:val="a"/>
+    <w:qFormat/>
+    <w:rsid w:val="00143B6B"/>
+    <w:pPr>
+      <w:ind w:left="480"/>
+    </w:pPr>
     <w:rPr>
-      <w:color w:val="808080"/>
+      <w:rFonts w:ascii="Calibri" w:hAnsi="Calibri"/>
     </w:rPr>
   </w:style>
 </w:styles>
@@ -3465,7 +3943,7 @@
   <w:docParts>
     <w:docPart>
       <w:docPartPr>
-        <w:name w:val="71B51727F6364A2A9DAF17D7F619DB2A"/>
+        <w:name w:val="AD5C8593931B42FC9CEE83D772D54027"/>
         <w:category>
           <w:name w:val="一般"/>
           <w:gallery w:val="placeholder"/>
@@ -3476,129 +3954,12 @@
         <w:behaviors>
           <w:behavior w:val="content"/>
         </w:behaviors>
-        <w:guid w:val="{032F33FA-FFCE-43A4-9179-E25D7AB06F87}"/>
+        <w:guid w:val="{F7D0BE69-C566-4036-9F7C-EB0ED539EFEB}"/>
       </w:docPartPr>
       <w:docPartBody>
         <w:p>
           <w:pPr>
-            <w:pStyle w:val="71B51727F6364A2A9DAF17D7F619DB2A"/>
-          </w:pPr>
-          <w:r>
-            <w:rPr>
-              <w:rStyle w:val="a3"/>
-              <w:rFonts w:hint="eastAsia"/>
-            </w:rPr>
-            <w:t>按一下這裡以輸入文字。</w:t>
-          </w:r>
-        </w:p>
-      </w:docPartBody>
-    </w:docPart>
-    <w:docPart>
-      <w:docPartPr>
-        <w:name w:val="20D1579F211E49DABC7191C157BEE3DA"/>
-        <w:category>
-          <w:name w:val="一般"/>
-          <w:gallery w:val="placeholder"/>
-        </w:category>
-        <w:types>
-          <w:type w:val="bbPlcHdr"/>
-        </w:types>
-        <w:behaviors>
-          <w:behavior w:val="content"/>
-        </w:behaviors>
-        <w:guid w:val="{B12EF063-CB93-485D-BEE1-1B85E190ECDC}"/>
-      </w:docPartPr>
-      <w:docPartBody>
-        <w:p>
-          <w:pPr>
-            <w:pStyle w:val="20D1579F211E49DABC7191C157BEE3DA"/>
-          </w:pPr>
-          <w:r>
-            <w:rPr>
-              <w:rStyle w:val="a3"/>
-              <w:rFonts w:hint="eastAsia"/>
-            </w:rPr>
-            <w:t>按一下這裡以輸入文字。</w:t>
-          </w:r>
-        </w:p>
-      </w:docPartBody>
-    </w:docPart>
-    <w:docPart>
-      <w:docPartPr>
-        <w:name w:val="DefaultPlaceholder_22675703"/>
-        <w:category>
-          <w:name w:val="一般"/>
-          <w:gallery w:val="placeholder"/>
-        </w:category>
-        <w:types>
-          <w:type w:val="bbPlcHdr"/>
-        </w:types>
-        <w:behaviors>
-          <w:behavior w:val="content"/>
-        </w:behaviors>
-        <w:guid w:val="{63DDCF89-61DC-47AF-AD16-EA3ED21BCBB5}"/>
-      </w:docPartPr>
-      <w:docPartBody>
-        <w:p>
-          <w:r>
-            <w:rPr>
-              <w:rStyle w:val="a3"/>
-              <w:rFonts w:hint="eastAsia"/>
-            </w:rPr>
-            <w:t>按一下這裡以輸入文字。</w:t>
-          </w:r>
-        </w:p>
-      </w:docPartBody>
-    </w:docPart>
-    <w:docPart>
-      <w:docPartPr>
-        <w:name w:val="2B794B3210C147E88DCF4FA8925A595E"/>
-        <w:category>
-          <w:name w:val="一般"/>
-          <w:gallery w:val="placeholder"/>
-        </w:category>
-        <w:types>
-          <w:type w:val="bbPlcHdr"/>
-        </w:types>
-        <w:behaviors>
-          <w:behavior w:val="content"/>
-        </w:behaviors>
-        <w:guid w:val="{986F9FE4-709E-4AEB-AD27-2EB31465AB5A}"/>
-      </w:docPartPr>
-      <w:docPartBody>
-        <w:p>
-          <w:pPr>
-            <w:pStyle w:val="2B794B3210C147E88DCF4FA8925A595E"/>
-          </w:pPr>
-          <w:r>
-            <w:rPr>
-              <w:rStyle w:val="a3"/>
-              <w:rFonts w:hint="eastAsia"/>
-            </w:rPr>
-            <w:t>按一下這裡以輸入文字。</w:t>
-          </w:r>
-        </w:p>
-      </w:docPartBody>
-    </w:docPart>
-    <w:docPart>
-      <w:docPartPr>
-        <w:name w:val="ACC263C9CE514DE79E11D812B7DDB87B"/>
-        <w:category>
-          <w:name w:val="一般"/>
-          <w:gallery w:val="placeholder"/>
-        </w:category>
-        <w:types>
-          <w:type w:val="bbPlcHdr"/>
-        </w:types>
-        <w:behaviors>
-          <w:behavior w:val="content"/>
-        </w:behaviors>
-        <w:guid w:val="{22ED4D07-D0F9-4EDE-8F96-0A6B52A124A7}"/>
-      </w:docPartPr>
-      <w:docPartBody>
-        <w:p>
-          <w:pPr>
-            <w:pStyle w:val="ACC263C9CE514DE79E11D812B7DDB87B"/>
+            <w:pStyle w:val="AD5C8593931B42FC9CEE83D772D54027"/>
           </w:pPr>
           <w:r>
             <w:rPr>
@@ -3631,19 +3992,19 @@
     <w:pitch w:val="variable"/>
     <w:sig w:usb0="A00002FF" w:usb1="28CFFCFA" w:usb2="00000016" w:usb3="00000000" w:csb0="00100001" w:csb1="00000000"/>
   </w:font>
+  <w:font w:name="Cambria">
+    <w:panose1 w:val="02040503050406030204"/>
+    <w:charset w:val="00"/>
+    <w:family w:val="roman"/>
+    <w:pitch w:val="variable"/>
+    <w:sig w:usb0="E00002FF" w:usb1="400004FF" w:usb2="00000000" w:usb3="00000000" w:csb0="0000019F" w:csb1="00000000"/>
+  </w:font>
   <w:font w:name="Calibri">
     <w:panose1 w:val="020F0502020204030204"/>
     <w:charset w:val="00"/>
     <w:family w:val="swiss"/>
     <w:pitch w:val="variable"/>
     <w:sig w:usb0="E00002FF" w:usb1="4000ACFF" w:usb2="00000001" w:usb3="00000000" w:csb0="0000019F" w:csb1="00000000"/>
-  </w:font>
-  <w:font w:name="Cambria">
-    <w:panose1 w:val="02040503050406030204"/>
-    <w:charset w:val="00"/>
-    <w:family w:val="roman"/>
-    <w:pitch w:val="variable"/>
-    <w:sig w:usb0="E00002FF" w:usb1="400004FF" w:usb2="00000000" w:usb3="00000000" w:csb0="0000019F" w:csb1="00000000"/>
   </w:font>
 </w:fonts>
 </file>
@@ -3667,13 +4028,15 @@
     <w:useFELayout/>
   </w:compat>
   <w:rsids>
-    <w:rsidRoot w:val="008C2401"/>
-    <w:rsid w:val="000C4950"/>
-    <w:rsid w:val="0088075B"/>
-    <w:rsid w:val="008C2401"/>
-    <w:rsid w:val="00BA0941"/>
-    <w:rsid w:val="00CB6471"/>
-    <w:rsid w:val="00D9253D"/>
+    <w:rsidRoot w:val="004428B8"/>
+    <w:rsid w:val="002B0820"/>
+    <w:rsid w:val="003B6F34"/>
+    <w:rsid w:val="00433285"/>
+    <w:rsid w:val="004428B8"/>
+    <w:rsid w:val="008A2297"/>
+    <w:rsid w:val="00B22D0E"/>
+    <w:rsid w:val="00C57C85"/>
+    <w:rsid w:val="00E24CD8"/>
   </w:rsids>
   <m:mathPr>
     <m:mathFont m:val="Cambria Math"/>
@@ -3736,7 +4099,7 @@
     <w:lsdException w:name="Strong" w:semiHidden="0" w:uiPriority="22" w:unhideWhenUsed="0" w:qFormat="1"/>
     <w:lsdException w:name="Emphasis" w:semiHidden="0" w:uiPriority="20" w:unhideWhenUsed="0" w:qFormat="1"/>
     <w:lsdException w:name="Table Grid" w:semiHidden="0" w:uiPriority="59" w:unhideWhenUsed="0"/>
-    <w:lsdException w:name="Placeholder Text" w:uiPriority="0" w:unhideWhenUsed="0"/>
+    <w:lsdException w:name="Placeholder Text" w:unhideWhenUsed="0"/>
     <w:lsdException w:name="No Spacing" w:semiHidden="0" w:uiPriority="1" w:unhideWhenUsed="0" w:qFormat="1"/>
     <w:lsdException w:name="Light Shading" w:semiHidden="0" w:uiPriority="60" w:unhideWhenUsed="0"/>
     <w:lsdException w:name="Light List" w:semiHidden="0" w:uiPriority="61" w:unhideWhenUsed="0"/>
@@ -3851,7 +4214,7 @@
   <w:style w:type="paragraph" w:default="1" w:styleId="a">
     <w:name w:val="Normal"/>
     <w:qFormat/>
-    <w:rsid w:val="00CB6471"/>
+    <w:rsid w:val="003B6F34"/>
     <w:pPr>
       <w:widowControl w:val="0"/>
     </w:pPr>
@@ -3887,35 +4250,43 @@
   <w:style w:type="character" w:styleId="a3">
     <w:name w:val="Placeholder Text"/>
     <w:basedOn w:val="a0"/>
-    <w:rsid w:val="008C2401"/>
+    <w:uiPriority w:val="99"/>
+    <w:rsid w:val="00433285"/>
     <w:rPr>
       <w:color w:val="808080"/>
     </w:rPr>
   </w:style>
-  <w:style w:type="paragraph" w:customStyle="1" w:styleId="71B51727F6364A2A9DAF17D7F619DB2A">
-    <w:name w:val="71B51727F6364A2A9DAF17D7F619DB2A"/>
-    <w:rsid w:val="008C2401"/>
+  <w:style w:type="paragraph" w:customStyle="1" w:styleId="F3BD707691254B34B6FB82C68E3868A0">
+    <w:name w:val="F3BD707691254B34B6FB82C68E3868A0"/>
+    <w:rsid w:val="004428B8"/>
     <w:pPr>
       <w:widowControl w:val="0"/>
     </w:pPr>
   </w:style>
-  <w:style w:type="paragraph" w:customStyle="1" w:styleId="20D1579F211E49DABC7191C157BEE3DA">
-    <w:name w:val="20D1579F211E49DABC7191C157BEE3DA"/>
-    <w:rsid w:val="008C2401"/>
+  <w:style w:type="paragraph" w:customStyle="1" w:styleId="65EB435619FF4EF397B0776C20B33E1A">
+    <w:name w:val="65EB435619FF4EF397B0776C20B33E1A"/>
+    <w:rsid w:val="004428B8"/>
     <w:pPr>
       <w:widowControl w:val="0"/>
     </w:pPr>
   </w:style>
-  <w:style w:type="paragraph" w:customStyle="1" w:styleId="2B794B3210C147E88DCF4FA8925A595E">
-    <w:name w:val="2B794B3210C147E88DCF4FA8925A595E"/>
-    <w:rsid w:val="008C2401"/>
+  <w:style w:type="paragraph" w:customStyle="1" w:styleId="AC3057331CF64B9088FD9D3ED9EFCE12">
+    <w:name w:val="AC3057331CF64B9088FD9D3ED9EFCE12"/>
+    <w:rsid w:val="004428B8"/>
     <w:pPr>
       <w:widowControl w:val="0"/>
     </w:pPr>
   </w:style>
-  <w:style w:type="paragraph" w:customStyle="1" w:styleId="ACC263C9CE514DE79E11D812B7DDB87B">
-    <w:name w:val="ACC263C9CE514DE79E11D812B7DDB87B"/>
-    <w:rsid w:val="008C2401"/>
+  <w:style w:type="paragraph" w:customStyle="1" w:styleId="D18DDAE4F3F24A989CB07ACCFEF84B6F">
+    <w:name w:val="D18DDAE4F3F24A989CB07ACCFEF84B6F"/>
+    <w:rsid w:val="004428B8"/>
+    <w:pPr>
+      <w:widowControl w:val="0"/>
+    </w:pPr>
+  </w:style>
+  <w:style w:type="paragraph" w:customStyle="1" w:styleId="AD5C8593931B42FC9CEE83D772D54027">
+    <w:name w:val="AD5C8593931B42FC9CEE83D772D54027"/>
+    <w:rsid w:val="00433285"/>
     <w:pPr>
       <w:widowControl w:val="0"/>
     </w:pPr>
@@ -4210,4 +4581,16 @@
   <a:objectDefaults/>
   <a:extraClrSchemeLst/>
 </a:theme>
+</file>
+
+<file path=customXml/item1.xml><?xml version="1.0" encoding="utf-8"?>
+<b:Sources xmlns:b="http://schemas.openxmlformats.org/officeDocument/2006/bibliography" xmlns="http://schemas.openxmlformats.org/officeDocument/2006/bibliography" SelectedStyle="\APA.XSL" StyleName="APA"/>
+</file>
+
+<file path=customXml/itemProps1.xml><?xml version="1.0" encoding="utf-8"?>
+<ds:datastoreItem xmlns:ds="http://schemas.openxmlformats.org/officeDocument/2006/customXml" ds:itemID="{A0E69F60-8BDC-4092-85CC-526912E75149}">
+  <ds:schemaRefs>
+    <ds:schemaRef ds:uri="http://schemas.openxmlformats.org/officeDocument/2006/bibliography"/>
+  </ds:schemaRefs>
+</ds:datastoreItem>
 </file>